--- a/Lab1/Lab-1-Elec-342-40212017.docx
+++ b/Lab1/Lab-1-Elec-342-40212017.docx
@@ -4357,15 +4357,16 @@
         </w:rPr>
         <w:t xml:space="preserve"> the file type.</w:t>
       </w:r>
-      <w:r>
-        <w:rPr>
-          <w:lang w:val="en-US"/>
-        </w:rPr>
-        <w:br w:type="page"/>
-      </w:r>
     </w:p>
     <w:p>
       <w:pPr>
+        <w:rPr>
+          <w:lang w:val="en-US"/>
+        </w:rPr>
+      </w:pPr>
+    </w:p>
+    <w:p>
+      <w:pPr>
         <w:pStyle w:val="Heading2"/>
         <w:rPr>
           <w:lang w:val="en-US"/>
@@ -4375,7 +4376,6 @@
         <w:rPr>
           <w:lang w:val="en-US"/>
         </w:rPr>
-        <w:lastRenderedPageBreak/>
         <w:t>Part II: System Response and Convolution</w:t>
       </w:r>
       <w:r>
@@ -4384,6 +4384,156 @@
         </w:rPr>
         <w:t xml:space="preserve"> </w:t>
       </w:r>
+    </w:p>
+    <w:p>
+      <w:pPr>
+        <w:rPr>
+          <w:lang w:val="en-US"/>
+        </w:rPr>
+      </w:pPr>
+      <w:r>
+        <w:rPr>
+          <w:lang w:val="en-US"/>
+        </w:rPr>
+        <w:t xml:space="preserve">This part </w:t>
+      </w:r>
+      <w:r>
+        <w:rPr>
+          <w:lang w:val="en-US"/>
+        </w:rPr>
+        <w:t xml:space="preserve">of the lab demonstrate the use of convolution to analyze system responses and provide a practical means to validate theoretical system </w:t>
+      </w:r>
+      <w:proofErr w:type="spellStart"/>
+      <w:proofErr w:type="gramStart"/>
+      <w:r>
+        <w:rPr>
+          <w:lang w:val="en-US"/>
+        </w:rPr>
+        <w:t>properties.</w:t>
+      </w:r>
+      <w:r>
+        <w:rPr>
+          <w:lang w:val="en-US"/>
+        </w:rPr>
+        <w:t>Here</w:t>
+      </w:r>
+      <w:proofErr w:type="spellEnd"/>
+      <w:proofErr w:type="gramEnd"/>
+      <w:r>
+        <w:rPr>
+          <w:lang w:val="en-US"/>
+        </w:rPr>
+        <w:t xml:space="preserve"> are the main goals:</w:t>
+      </w:r>
+    </w:p>
+    <w:p>
+      <w:pPr>
+        <w:pStyle w:val="ListParagraph"/>
+        <w:numPr>
+          <w:ilvl w:val="0"/>
+          <w:numId w:val="18"/>
+        </w:numPr>
+        <w:rPr>
+          <w:lang w:val="en-US"/>
+        </w:rPr>
+      </w:pPr>
+      <w:r>
+        <w:rPr>
+          <w:lang w:val="en-US"/>
+        </w:rPr>
+        <w:t>Determin</w:t>
+      </w:r>
+      <w:r>
+        <w:rPr>
+          <w:lang w:val="en-US"/>
+        </w:rPr>
+        <w:t>e</w:t>
+      </w:r>
+      <w:r>
+        <w:rPr>
+          <w:lang w:val="en-US"/>
+        </w:rPr>
+        <w:t xml:space="preserve"> the System Response Using Direct Computation</w:t>
+      </w:r>
+      <w:r>
+        <w:rPr>
+          <w:lang w:val="en-US"/>
+        </w:rPr>
+        <w:t>.</w:t>
+      </w:r>
+    </w:p>
+    <w:p>
+      <w:pPr>
+        <w:pStyle w:val="ListParagraph"/>
+        <w:numPr>
+          <w:ilvl w:val="0"/>
+          <w:numId w:val="18"/>
+        </w:numPr>
+        <w:rPr>
+          <w:lang w:val="en-US"/>
+        </w:rPr>
+      </w:pPr>
+      <w:r>
+        <w:rPr>
+          <w:lang w:val="en-US"/>
+        </w:rPr>
+        <w:t>Comput</w:t>
+      </w:r>
+      <w:r>
+        <w:rPr>
+          <w:lang w:val="en-US"/>
+        </w:rPr>
+        <w:t>e</w:t>
+      </w:r>
+      <w:r>
+        <w:rPr>
+          <w:lang w:val="en-US"/>
+        </w:rPr>
+        <w:t xml:space="preserve"> the System Response Using Convolution</w:t>
+      </w:r>
+      <w:r>
+        <w:rPr>
+          <w:lang w:val="en-US"/>
+        </w:rPr>
+        <w:t>.</w:t>
+      </w:r>
+    </w:p>
+    <w:p>
+      <w:pPr>
+        <w:pStyle w:val="ListParagraph"/>
+        <w:numPr>
+          <w:ilvl w:val="0"/>
+          <w:numId w:val="18"/>
+        </w:numPr>
+        <w:rPr>
+          <w:lang w:val="en-US"/>
+        </w:rPr>
+      </w:pPr>
+      <w:r>
+        <w:rPr>
+          <w:lang w:val="en-US"/>
+        </w:rPr>
+        <w:t>Compar</w:t>
+      </w:r>
+      <w:r>
+        <w:rPr>
+          <w:lang w:val="en-US"/>
+        </w:rPr>
+        <w:t>e</w:t>
+      </w:r>
+      <w:r>
+        <w:rPr>
+          <w:lang w:val="en-US"/>
+        </w:rPr>
+        <w:t xml:space="preserve"> the Convolution-Based Response with the Direct Computation Response</w:t>
+      </w:r>
+    </w:p>
+    <w:p>
+      <w:pPr>
+        <w:rPr>
+          <w:lang w:val="en-US"/>
+        </w:rPr>
+      </w:pPr>
     </w:p>
     <w:p>
       <w:pPr>
@@ -5141,7 +5291,31 @@
               <w:rPr>
                 <w:lang w:val="en-US"/>
               </w:rPr>
-              <w:t>['Total energy of the input signal x[n]: ', num2str(</w:t>
+              <w:t>[</w:t>
+            </w:r>
+            <w:r>
+              <w:rPr>
+                <w:lang w:val="en-US"/>
+              </w:rPr>
+              <w:t>‘</w:t>
+            </w:r>
+            <w:r>
+              <w:rPr>
+                <w:lang w:val="en-US"/>
+              </w:rPr>
+              <w:t xml:space="preserve">Total energy of the input signal x[n]: </w:t>
+            </w:r>
+            <w:r>
+              <w:rPr>
+                <w:lang w:val="en-US"/>
+              </w:rPr>
+              <w:t>‘</w:t>
+            </w:r>
+            <w:r>
+              <w:rPr>
+                <w:lang w:val="en-US"/>
+              </w:rPr>
+              <w:t>, num2str(</w:t>
             </w:r>
             <w:proofErr w:type="spellStart"/>
             <w:r>
@@ -5185,7 +5359,31 @@
               <w:rPr>
                 <w:lang w:val="en-US"/>
               </w:rPr>
-              <w:t>['Total energy of the output signal y[n]: ', num2str(</w:t>
+              <w:t>[</w:t>
+            </w:r>
+            <w:r>
+              <w:rPr>
+                <w:lang w:val="en-US"/>
+              </w:rPr>
+              <w:t>‘</w:t>
+            </w:r>
+            <w:r>
+              <w:rPr>
+                <w:lang w:val="en-US"/>
+              </w:rPr>
+              <w:t xml:space="preserve">Total energy of the output signal y[n]: </w:t>
+            </w:r>
+            <w:r>
+              <w:rPr>
+                <w:lang w:val="en-US"/>
+              </w:rPr>
+              <w:t>‘</w:t>
+            </w:r>
+            <w:r>
+              <w:rPr>
+                <w:lang w:val="en-US"/>
+              </w:rPr>
+              <w:t>, num2str(</w:t>
             </w:r>
             <w:proofErr w:type="spellStart"/>
             <w:r>
@@ -5281,7 +5479,37 @@
               <w:rPr>
                 <w:lang w:val="en-US"/>
               </w:rPr>
-              <w:t>n, x, 'filled', '</w:t>
+              <w:t xml:space="preserve">n, x, </w:t>
+            </w:r>
+            <w:r>
+              <w:rPr>
+                <w:lang w:val="en-US"/>
+              </w:rPr>
+              <w:t>‘</w:t>
+            </w:r>
+            <w:r>
+              <w:rPr>
+                <w:lang w:val="en-US"/>
+              </w:rPr>
+              <w:t>filled</w:t>
+            </w:r>
+            <w:r>
+              <w:rPr>
+                <w:lang w:val="en-US"/>
+              </w:rPr>
+              <w:t>’</w:t>
+            </w:r>
+            <w:r>
+              <w:rPr>
+                <w:lang w:val="en-US"/>
+              </w:rPr>
+              <w:t xml:space="preserve">, </w:t>
+            </w:r>
+            <w:r>
+              <w:rPr>
+                <w:lang w:val="en-US"/>
+              </w:rPr>
+              <w:t>‘</w:t>
             </w:r>
             <w:proofErr w:type="spellStart"/>
             <w:r>
@@ -5295,7 +5523,61 @@
               <w:rPr>
                 <w:lang w:val="en-US"/>
               </w:rPr>
-              <w:t xml:space="preserve">', 1.5, 'Color', 'b'); </w:t>
+              <w:t>’</w:t>
+            </w:r>
+            <w:r>
+              <w:rPr>
+                <w:lang w:val="en-US"/>
+              </w:rPr>
+              <w:t xml:space="preserve">, 1.5, </w:t>
+            </w:r>
+            <w:r>
+              <w:rPr>
+                <w:lang w:val="en-US"/>
+              </w:rPr>
+              <w:t>‘</w:t>
+            </w:r>
+            <w:r>
+              <w:rPr>
+                <w:lang w:val="en-US"/>
+              </w:rPr>
+              <w:t>Color</w:t>
+            </w:r>
+            <w:r>
+              <w:rPr>
+                <w:lang w:val="en-US"/>
+              </w:rPr>
+              <w:t>’</w:t>
+            </w:r>
+            <w:r>
+              <w:rPr>
+                <w:lang w:val="en-US"/>
+              </w:rPr>
+              <w:t xml:space="preserve">, </w:t>
+            </w:r>
+            <w:r>
+              <w:rPr>
+                <w:lang w:val="en-US"/>
+              </w:rPr>
+              <w:t>‘</w:t>
+            </w:r>
+            <w:r>
+              <w:rPr>
+                <w:lang w:val="en-US"/>
+              </w:rPr>
+              <w:t>b</w:t>
+            </w:r>
+            <w:r>
+              <w:rPr>
+                <w:lang w:val="en-US"/>
+              </w:rPr>
+              <w:t>’</w:t>
+            </w:r>
+            <w:r>
+              <w:rPr>
+                <w:lang w:val="en-US"/>
+              </w:rPr>
+              <w:t xml:space="preserve">); </w:t>
             </w:r>
           </w:p>
           <w:p>
@@ -5317,7 +5599,25 @@
               <w:rPr>
                 <w:lang w:val="en-US"/>
               </w:rPr>
-              <w:t>'Input Signal x[n] = n');</w:t>
+              <w:t>‘</w:t>
+            </w:r>
+            <w:r>
+              <w:rPr>
+                <w:lang w:val="en-US"/>
+              </w:rPr>
+              <w:t>Input Signal x[n] = n</w:t>
+            </w:r>
+            <w:r>
+              <w:rPr>
+                <w:lang w:val="en-US"/>
+              </w:rPr>
+              <w:t>’</w:t>
+            </w:r>
+            <w:r>
+              <w:rPr>
+                <w:lang w:val="en-US"/>
+              </w:rPr>
+              <w:t>);</w:t>
             </w:r>
           </w:p>
           <w:p>
@@ -5341,15 +5641,39 @@
               <w:rPr>
                 <w:lang w:val="fr-CA"/>
               </w:rPr>
-              <w:t>('n');</w:t>
-            </w:r>
-          </w:p>
-          <w:p>
-            <w:pPr>
-              <w:pStyle w:val="ListParagraph"/>
+              <w:t>(</w:t>
+            </w:r>
+            <w:r>
               <w:rPr>
                 <w:lang w:val="fr-CA"/>
               </w:rPr>
+              <w:t>‘</w:t>
+            </w:r>
+            <w:r>
+              <w:rPr>
+                <w:lang w:val="fr-CA"/>
+              </w:rPr>
+              <w:t>n</w:t>
+            </w:r>
+            <w:r>
+              <w:rPr>
+                <w:lang w:val="fr-CA"/>
+              </w:rPr>
+              <w:t>’</w:t>
+            </w:r>
+            <w:r>
+              <w:rPr>
+                <w:lang w:val="fr-CA"/>
+              </w:rPr>
+              <w:t>);</w:t>
+            </w:r>
+          </w:p>
+          <w:p>
+            <w:pPr>
+              <w:pStyle w:val="ListParagraph"/>
+              <w:rPr>
+                <w:lang w:val="fr-CA"/>
+              </w:rPr>
             </w:pPr>
             <w:proofErr w:type="spellStart"/>
             <w:proofErr w:type="gramStart"/>
@@ -5365,7 +5689,31 @@
               <w:rPr>
                 <w:lang w:val="fr-CA"/>
               </w:rPr>
-              <w:t>('x[n]');</w:t>
+              <w:t>(</w:t>
+            </w:r>
+            <w:r>
+              <w:rPr>
+                <w:lang w:val="fr-CA"/>
+              </w:rPr>
+              <w:t>‘</w:t>
+            </w:r>
+            <w:r>
+              <w:rPr>
+                <w:lang w:val="fr-CA"/>
+              </w:rPr>
+              <w:t>x[n]</w:t>
+            </w:r>
+            <w:r>
+              <w:rPr>
+                <w:lang w:val="fr-CA"/>
+              </w:rPr>
+              <w:t>’</w:t>
+            </w:r>
+            <w:r>
+              <w:rPr>
+                <w:lang w:val="fr-CA"/>
+              </w:rPr>
+              <w:t>);</w:t>
             </w:r>
           </w:p>
           <w:p>
@@ -5453,7 +5801,37 @@
               <w:rPr>
                 <w:lang w:val="en-US"/>
               </w:rPr>
-              <w:t>n, y, 'filled', '</w:t>
+              <w:t xml:space="preserve">n, y, </w:t>
+            </w:r>
+            <w:r>
+              <w:rPr>
+                <w:lang w:val="en-US"/>
+              </w:rPr>
+              <w:t>‘</w:t>
+            </w:r>
+            <w:r>
+              <w:rPr>
+                <w:lang w:val="en-US"/>
+              </w:rPr>
+              <w:t>filled</w:t>
+            </w:r>
+            <w:r>
+              <w:rPr>
+                <w:lang w:val="en-US"/>
+              </w:rPr>
+              <w:t>’</w:t>
+            </w:r>
+            <w:r>
+              <w:rPr>
+                <w:lang w:val="en-US"/>
+              </w:rPr>
+              <w:t xml:space="preserve">, </w:t>
+            </w:r>
+            <w:r>
+              <w:rPr>
+                <w:lang w:val="en-US"/>
+              </w:rPr>
+              <w:t>‘</w:t>
             </w:r>
             <w:proofErr w:type="spellStart"/>
             <w:r>
@@ -5467,7 +5845,61 @@
               <w:rPr>
                 <w:lang w:val="en-US"/>
               </w:rPr>
-              <w:t xml:space="preserve">', 1.5, 'Color', 'r'); </w:t>
+              <w:t>’</w:t>
+            </w:r>
+            <w:r>
+              <w:rPr>
+                <w:lang w:val="en-US"/>
+              </w:rPr>
+              <w:t xml:space="preserve">, 1.5, </w:t>
+            </w:r>
+            <w:r>
+              <w:rPr>
+                <w:lang w:val="en-US"/>
+              </w:rPr>
+              <w:t>‘</w:t>
+            </w:r>
+            <w:r>
+              <w:rPr>
+                <w:lang w:val="en-US"/>
+              </w:rPr>
+              <w:t>Color</w:t>
+            </w:r>
+            <w:r>
+              <w:rPr>
+                <w:lang w:val="en-US"/>
+              </w:rPr>
+              <w:t>’</w:t>
+            </w:r>
+            <w:r>
+              <w:rPr>
+                <w:lang w:val="en-US"/>
+              </w:rPr>
+              <w:t xml:space="preserve">, </w:t>
+            </w:r>
+            <w:r>
+              <w:rPr>
+                <w:lang w:val="en-US"/>
+              </w:rPr>
+              <w:t>‘</w:t>
+            </w:r>
+            <w:r>
+              <w:rPr>
+                <w:lang w:val="en-US"/>
+              </w:rPr>
+              <w:t>r</w:t>
+            </w:r>
+            <w:r>
+              <w:rPr>
+                <w:lang w:val="en-US"/>
+              </w:rPr>
+              <w:t>’</w:t>
+            </w:r>
+            <w:r>
+              <w:rPr>
+                <w:lang w:val="en-US"/>
+              </w:rPr>
+              <w:t xml:space="preserve">); </w:t>
             </w:r>
           </w:p>
           <w:p>
@@ -5497,15 +5929,33 @@
               <w:rPr>
                 <w:lang w:val="fr-CA"/>
               </w:rPr>
-              <w:t>'Output Signal y[n] = x^2[n]');</w:t>
-            </w:r>
-          </w:p>
-          <w:p>
-            <w:pPr>
-              <w:pStyle w:val="ListParagraph"/>
+              <w:t>‘</w:t>
+            </w:r>
+            <w:r>
               <w:rPr>
                 <w:lang w:val="fr-CA"/>
               </w:rPr>
+              <w:t>Output Signal y[n] = x^2[n]</w:t>
+            </w:r>
+            <w:r>
+              <w:rPr>
+                <w:lang w:val="fr-CA"/>
+              </w:rPr>
+              <w:t>’</w:t>
+            </w:r>
+            <w:r>
+              <w:rPr>
+                <w:lang w:val="fr-CA"/>
+              </w:rPr>
+              <w:t>);</w:t>
+            </w:r>
+          </w:p>
+          <w:p>
+            <w:pPr>
+              <w:pStyle w:val="ListParagraph"/>
+              <w:rPr>
+                <w:lang w:val="fr-CA"/>
+              </w:rPr>
             </w:pPr>
             <w:proofErr w:type="spellStart"/>
             <w:proofErr w:type="gramStart"/>
@@ -5521,15 +5971,39 @@
               <w:rPr>
                 <w:lang w:val="fr-CA"/>
               </w:rPr>
-              <w:t>('n');</w:t>
-            </w:r>
-          </w:p>
-          <w:p>
-            <w:pPr>
-              <w:pStyle w:val="ListParagraph"/>
+              <w:t>(</w:t>
+            </w:r>
+            <w:r>
               <w:rPr>
                 <w:lang w:val="fr-CA"/>
               </w:rPr>
+              <w:t>‘</w:t>
+            </w:r>
+            <w:r>
+              <w:rPr>
+                <w:lang w:val="fr-CA"/>
+              </w:rPr>
+              <w:t>n</w:t>
+            </w:r>
+            <w:r>
+              <w:rPr>
+                <w:lang w:val="fr-CA"/>
+              </w:rPr>
+              <w:t>’</w:t>
+            </w:r>
+            <w:r>
+              <w:rPr>
+                <w:lang w:val="fr-CA"/>
+              </w:rPr>
+              <w:t>);</w:t>
+            </w:r>
+          </w:p>
+          <w:p>
+            <w:pPr>
+              <w:pStyle w:val="ListParagraph"/>
+              <w:rPr>
+                <w:lang w:val="fr-CA"/>
+              </w:rPr>
             </w:pPr>
             <w:proofErr w:type="spellStart"/>
             <w:proofErr w:type="gramStart"/>
@@ -5545,7 +6019,31 @@
               <w:rPr>
                 <w:lang w:val="fr-CA"/>
               </w:rPr>
-              <w:t>('y[n]');</w:t>
+              <w:t>(</w:t>
+            </w:r>
+            <w:r>
+              <w:rPr>
+                <w:lang w:val="fr-CA"/>
+              </w:rPr>
+              <w:t>‘</w:t>
+            </w:r>
+            <w:r>
+              <w:rPr>
+                <w:lang w:val="fr-CA"/>
+              </w:rPr>
+              <w:t>y[n]</w:t>
+            </w:r>
+            <w:r>
+              <w:rPr>
+                <w:lang w:val="fr-CA"/>
+              </w:rPr>
+              <w:t>’</w:t>
+            </w:r>
+            <w:r>
+              <w:rPr>
+                <w:lang w:val="fr-CA"/>
+              </w:rPr>
+              <w:t>);</w:t>
             </w:r>
           </w:p>
           <w:p>
@@ -5712,12 +6210,36 @@
     <w:p>
       <w:pPr>
         <w:pStyle w:val="ListParagraph"/>
-        <w:rPr>
-          <w:b/>
-          <w:bCs/>
-          <w:lang w:val="en-US"/>
-        </w:rPr>
-      </w:pPr>
+        <w:numPr>
+          <w:ilvl w:val="0"/>
+          <w:numId w:val="19"/>
+        </w:numPr>
+        <w:rPr>
+          <w:b/>
+          <w:bCs/>
+          <w:lang w:val="en-US"/>
+        </w:rPr>
+      </w:pPr>
+      <w:r>
+        <w:rPr>
+          <w:lang w:val="en-US"/>
+        </w:rPr>
+        <w:t xml:space="preserve">The energy value is larger for the output signal as </w:t>
+      </w:r>
+      <w:proofErr w:type="gramStart"/>
+      <w:r>
+        <w:rPr>
+          <w:lang w:val="en-US"/>
+        </w:rPr>
+        <w:t>expected ,since</w:t>
+      </w:r>
+      <w:proofErr w:type="gramEnd"/>
+      <w:r>
+        <w:rPr>
+          <w:lang w:val="en-US"/>
+        </w:rPr>
+        <w:t xml:space="preserve"> the input value is squared twice.</w:t>
+      </w:r>
     </w:p>
     <w:p>
       <w:pPr>
@@ -6209,6 +6731,7 @@
             </w:pPr>
             <w:proofErr w:type="gramStart"/>
             <w:r>
+              <w:lastRenderedPageBreak/>
               <w:t>figure;</w:t>
             </w:r>
             <w:proofErr w:type="gramEnd"/>
@@ -6219,7 +6742,6 @@
             </w:pPr>
             <w:proofErr w:type="gramStart"/>
             <w:r>
-              <w:lastRenderedPageBreak/>
               <w:t>subplot(</w:t>
             </w:r>
             <w:proofErr w:type="gramEnd"/>
@@ -6565,8 +7087,8 @@
                 <w:lang w:val="en-US"/>
               </w:rPr>
               <w:drawing>
-                <wp:inline distT="0" distB="0" distL="0" distR="0" wp14:anchorId="2565CF88" wp14:editId="2777BFB4">
-                  <wp:extent cx="5450205" cy="2666316"/>
+                <wp:inline distT="0" distB="0" distL="0" distR="0" wp14:anchorId="2565CF88" wp14:editId="7578D15B">
+                  <wp:extent cx="5449008" cy="2665730"/>
                   <wp:effectExtent l="0" t="0" r="0" b="1270"/>
                   <wp:docPr id="1850281596" name="Picture 7" descr="A graph of a function&#10;&#10;Description automatically generated"/>
                   <wp:cNvGraphicFramePr>
@@ -6594,7 +7116,7 @@
                         <pic:spPr>
                           <a:xfrm>
                             <a:off x="0" y="0"/>
-                            <a:ext cx="5489757" cy="2685665"/>
+                            <a:ext cx="5496933" cy="2689175"/>
                           </a:xfrm>
                           <a:prstGeom prst="rect">
                             <a:avLst/>
@@ -6613,12 +7135,52 @@
     <w:p>
       <w:pPr>
         <w:pStyle w:val="ListParagraph"/>
-        <w:rPr>
-          <w:b/>
-          <w:bCs/>
-          <w:lang w:val="en-US"/>
-        </w:rPr>
-      </w:pPr>
+        <w:numPr>
+          <w:ilvl w:val="2"/>
+          <w:numId w:val="11"/>
+        </w:numPr>
+        <w:rPr>
+          <w:b/>
+          <w:bCs/>
+          <w:lang w:val="en-US"/>
+        </w:rPr>
+      </w:pPr>
+      <w:r>
+        <w:rPr>
+          <w:lang w:val="en-US"/>
+        </w:rPr>
+        <w:t xml:space="preserve">The sinusoid x[n] has </w:t>
+      </w:r>
+      <w:proofErr w:type="gramStart"/>
+      <w:r>
+        <w:rPr>
+          <w:lang w:val="en-US"/>
+        </w:rPr>
+        <w:t>an</w:t>
+      </w:r>
+      <w:proofErr w:type="gramEnd"/>
+      <w:r>
+        <w:rPr>
+          <w:lang w:val="en-US"/>
+        </w:rPr>
+        <w:t xml:space="preserve"> maximum amplitude of 1 so squaring all the value will result in a positive signal y[n] with an amplitude smaller or equal to the x[n]. This also explain why the energy of the signal y[n] is smaller </w:t>
+      </w:r>
+      <w:proofErr w:type="spellStart"/>
+      <w:proofErr w:type="gramStart"/>
+      <w:r>
+        <w:rPr>
+          <w:lang w:val="en-US"/>
+        </w:rPr>
+        <w:t>then</w:t>
+      </w:r>
+      <w:proofErr w:type="spellEnd"/>
+      <w:proofErr w:type="gramEnd"/>
+      <w:r>
+        <w:rPr>
+          <w:lang w:val="en-US"/>
+        </w:rPr>
+        <w:t xml:space="preserve"> the energy of x[n].</w:t>
+      </w:r>
     </w:p>
     <w:p>
       <w:pPr>
@@ -9843,12 +10405,38 @@
     <w:p>
       <w:pPr>
         <w:pStyle w:val="ListParagraph"/>
-        <w:rPr>
-          <w:b/>
-          <w:bCs/>
-          <w:lang w:val="en-US"/>
-        </w:rPr>
-      </w:pPr>
+        <w:numPr>
+          <w:ilvl w:val="2"/>
+          <w:numId w:val="11"/>
+        </w:numPr>
+        <w:rPr>
+          <w:b/>
+          <w:bCs/>
+          <w:lang w:val="en-US"/>
+        </w:rPr>
+      </w:pPr>
+      <w:r>
+        <w:rPr>
+          <w:lang w:val="en-US"/>
+        </w:rPr>
+        <w:t xml:space="preserve">The system was confirm to be </w:t>
+      </w:r>
+      <w:proofErr w:type="spellStart"/>
+      <w:proofErr w:type="gramStart"/>
+      <w:r>
+        <w:rPr>
+          <w:lang w:val="en-US"/>
+        </w:rPr>
+        <w:t>linear,because</w:t>
+      </w:r>
+      <w:proofErr w:type="spellEnd"/>
+      <w:proofErr w:type="gramEnd"/>
+      <w:r>
+        <w:rPr>
+          <w:lang w:val="en-US"/>
+        </w:rPr>
+        <w:t xml:space="preserve"> it respect the superposition principle.</w:t>
+      </w:r>
     </w:p>
     <w:p>
       <w:pPr>
@@ -11841,9 +12429,69 @@
     </w:tbl>
     <w:p>
       <w:pPr>
-        <w:pStyle w:val="Caption"/>
-        <w:keepNext/>
-      </w:pPr>
+        <w:pStyle w:val="ListParagraph"/>
+        <w:numPr>
+          <w:ilvl w:val="2"/>
+          <w:numId w:val="11"/>
+        </w:numPr>
+        <w:rPr>
+          <w:b/>
+          <w:bCs/>
+          <w:lang w:val="en-US"/>
+        </w:rPr>
+      </w:pPr>
+      <w:r>
+        <w:rPr>
+          <w:lang w:val="en-US"/>
+        </w:rPr>
+        <w:t xml:space="preserve">The system was </w:t>
+      </w:r>
+      <w:proofErr w:type="gramStart"/>
+      <w:r>
+        <w:rPr>
+          <w:lang w:val="en-US"/>
+        </w:rPr>
+        <w:t>confirm</w:t>
+      </w:r>
+      <w:proofErr w:type="gramEnd"/>
+      <w:r>
+        <w:rPr>
+          <w:lang w:val="en-US"/>
+        </w:rPr>
+        <w:t xml:space="preserve"> to be </w:t>
+      </w:r>
+      <w:proofErr w:type="spellStart"/>
+      <w:r>
+        <w:rPr>
+          <w:lang w:val="en-US"/>
+        </w:rPr>
+        <w:t>non linear</w:t>
+      </w:r>
+      <w:proofErr w:type="spellEnd"/>
+      <w:r>
+        <w:rPr>
+          <w:lang w:val="en-US"/>
+        </w:rPr>
+        <w:t>, because</w:t>
+      </w:r>
+      <w:r>
+        <w:rPr>
+          <w:lang w:val="en-US"/>
+        </w:rPr>
+        <w:t xml:space="preserve"> it </w:t>
+      </w:r>
+      <w:r>
+        <w:rPr>
+          <w:lang w:val="en-US"/>
+        </w:rPr>
+        <w:t xml:space="preserve">does not </w:t>
+      </w:r>
+      <w:r>
+        <w:rPr>
+          <w:lang w:val="en-US"/>
+        </w:rPr>
+        <w:t>respect the superposition principle.</w:t>
+      </w:r>
     </w:p>
     <w:p>
       <w:pPr>
@@ -13849,7 +14497,6 @@
     </w:tbl>
     <w:p>
       <w:pPr>
-        <w:pStyle w:val="ListParagraph"/>
         <w:rPr>
           <w:b/>
           <w:bCs/>
@@ -15403,7 +16050,6 @@
                 <w:noProof/>
                 <w:lang w:val="en-US"/>
               </w:rPr>
-              <w:lastRenderedPageBreak/>
               <w:drawing>
                 <wp:inline distT="0" distB="0" distL="0" distR="0" wp14:anchorId="7E06B8AC" wp14:editId="164D21FE">
                   <wp:extent cx="4957010" cy="2641600"/>
@@ -15453,10 +16099,20 @@
     <w:p>
       <w:pPr>
         <w:pStyle w:val="ListParagraph"/>
-        <w:rPr>
-          <w:lang w:val="en-US"/>
-        </w:rPr>
-      </w:pPr>
+        <w:numPr>
+          <w:ilvl w:val="2"/>
+          <w:numId w:val="11"/>
+        </w:numPr>
+        <w:rPr>
+          <w:lang w:val="en-US"/>
+        </w:rPr>
+      </w:pPr>
+      <w:r>
+        <w:rPr>
+          <w:lang w:val="en-US"/>
+        </w:rPr>
+        <w:t>The even and odd component were recreated.</w:t>
+      </w:r>
     </w:p>
     <w:p>
       <w:pPr>
@@ -16705,7 +17361,6 @@
                 <w:noProof/>
                 <w:lang w:val="en-US"/>
               </w:rPr>
-              <w:lastRenderedPageBreak/>
               <w:drawing>
                 <wp:inline distT="0" distB="0" distL="0" distR="0" wp14:anchorId="1B78B5E0" wp14:editId="7693AF41">
                   <wp:extent cx="4957010" cy="2654300"/>
@@ -16752,6 +17407,25 @@
         </w:tc>
       </w:tr>
     </w:tbl>
+    <w:p>
+      <w:pPr>
+        <w:pStyle w:val="ListParagraph"/>
+        <w:numPr>
+          <w:ilvl w:val="2"/>
+          <w:numId w:val="11"/>
+        </w:numPr>
+        <w:rPr>
+          <w:lang w:val="en-US"/>
+        </w:rPr>
+      </w:pPr>
+      <w:r>
+        <w:rPr>
+          <w:lang w:val="en-US"/>
+        </w:rPr>
+        <w:lastRenderedPageBreak/>
+        <w:t>This signal was an even signal since the decomposition show that the odd component is zero for all the values.</w:t>
+      </w:r>
+    </w:p>
     <w:p>
       <w:pPr>
         <w:pStyle w:val="ListParagraph"/>
@@ -17425,7 +18099,21 @@
         <w:rPr>
           <w:lang w:val="en-US"/>
         </w:rPr>
-        <w:t xml:space="preserve"> the built in MATLAB functionality and can be written in a single line. The second method give more transparency on what is happening, but is also less efficient.</w:t>
+        <w:t xml:space="preserve"> the built in MATLAB functionality and can be written in a single line. The second method give more transparency on what is </w:t>
+      </w:r>
+      <w:proofErr w:type="gramStart"/>
+      <w:r>
+        <w:rPr>
+          <w:lang w:val="en-US"/>
+        </w:rPr>
+        <w:t>happening, but</w:t>
+      </w:r>
+      <w:proofErr w:type="gramEnd"/>
+      <w:r>
+        <w:rPr>
+          <w:lang w:val="en-US"/>
+        </w:rPr>
+        <w:t xml:space="preserve"> is also less efficient.</w:t>
       </w:r>
     </w:p>
     <w:p>
@@ -17462,6 +18150,1964 @@
         <w:lastRenderedPageBreak/>
         <w:t xml:space="preserve">Part II: System Response and Convolution </w:t>
       </w:r>
+    </w:p>
+    <w:p>
+      <w:pPr>
+        <w:pStyle w:val="Heading3"/>
+        <w:rPr>
+          <w:lang w:val="en-US"/>
+        </w:rPr>
+      </w:pPr>
+      <w:r>
+        <w:rPr>
+          <w:lang w:val="en-US"/>
+        </w:rPr>
+        <w:t xml:space="preserve">Question </w:t>
+      </w:r>
+      <w:r>
+        <w:rPr>
+          <w:lang w:val="en-US"/>
+        </w:rPr>
+        <w:t>1</w:t>
+      </w:r>
+      <w:r>
+        <w:rPr>
+          <w:lang w:val="en-US"/>
+        </w:rPr>
+        <w:t>:</w:t>
+      </w:r>
+    </w:p>
+    <w:p>
+      <w:pPr>
+        <w:rPr>
+          <w:b/>
+          <w:bCs/>
+          <w:lang w:val="en-US"/>
+        </w:rPr>
+      </w:pPr>
+      <w:r>
+        <w:rPr>
+          <w:b/>
+          <w:bCs/>
+          <w:lang w:val="en-US"/>
+        </w:rPr>
+        <w:t xml:space="preserve">For this system, compute the response </w:t>
+      </w:r>
+      <w:r>
+        <w:rPr>
+          <w:rFonts w:ascii="Cambria Math" w:hAnsi="Cambria Math" w:cs="Cambria Math"/>
+          <w:b/>
+          <w:bCs/>
+          <w:lang w:val="en-US"/>
+        </w:rPr>
+        <w:t>𝑦</w:t>
+      </w:r>
+      <w:r>
+        <w:rPr>
+          <w:b/>
+          <w:bCs/>
+          <w:lang w:val="en-US"/>
+        </w:rPr>
+        <w:t>[</w:t>
+      </w:r>
+      <w:r>
+        <w:rPr>
+          <w:rFonts w:ascii="Cambria Math" w:hAnsi="Cambria Math" w:cs="Cambria Math"/>
+          <w:b/>
+          <w:bCs/>
+          <w:lang w:val="en-US"/>
+        </w:rPr>
+        <w:t>𝑛</w:t>
+      </w:r>
+      <w:r>
+        <w:rPr>
+          <w:b/>
+          <w:bCs/>
+          <w:lang w:val="en-US"/>
+        </w:rPr>
+        <w:t xml:space="preserve">] over the interval 0 ≤ </w:t>
+      </w:r>
+      <w:r>
+        <w:rPr>
+          <w:rFonts w:ascii="Cambria Math" w:hAnsi="Cambria Math" w:cs="Cambria Math"/>
+          <w:b/>
+          <w:bCs/>
+          <w:lang w:val="en-US"/>
+        </w:rPr>
+        <w:t>𝑛</w:t>
+      </w:r>
+      <w:r>
+        <w:rPr>
+          <w:b/>
+          <w:bCs/>
+          <w:lang w:val="en-US"/>
+        </w:rPr>
+        <w:t xml:space="preserve"> ≤ 9 using the input signal</w:t>
+      </w:r>
+      <w:r>
+        <w:rPr>
+          <w:b/>
+          <w:bCs/>
+          <w:lang w:val="en-US"/>
+        </w:rPr>
+        <w:t xml:space="preserve"> </w:t>
+      </w:r>
+      <w:r>
+        <w:rPr>
+          <w:rFonts w:ascii="Cambria Math" w:hAnsi="Cambria Math" w:cs="Cambria Math"/>
+          <w:b/>
+          <w:bCs/>
+          <w:lang w:val="en-US"/>
+        </w:rPr>
+        <w:t>𝑥</w:t>
+      </w:r>
+      <w:r>
+        <w:rPr>
+          <w:b/>
+          <w:bCs/>
+          <w:lang w:val="en-US"/>
+        </w:rPr>
+        <w:t>[</w:t>
+      </w:r>
+      <w:r>
+        <w:rPr>
+          <w:rFonts w:ascii="Cambria Math" w:hAnsi="Cambria Math" w:cs="Cambria Math"/>
+          <w:b/>
+          <w:bCs/>
+          <w:lang w:val="en-US"/>
+        </w:rPr>
+        <w:t>𝑛</w:t>
+      </w:r>
+      <w:r>
+        <w:rPr>
+          <w:b/>
+          <w:bCs/>
+          <w:lang w:val="en-US"/>
+        </w:rPr>
+        <w:t>] given in Figure 4.</w:t>
+      </w:r>
+    </w:p>
+    <w:tbl>
+      <w:tblPr>
+        <w:tblStyle w:val="TableGrid"/>
+        <w:tblW w:w="0" w:type="auto"/>
+        <w:tblLayout w:type="fixed"/>
+        <w:tblLook w:val="04A0" w:firstRow="1" w:lastRow="0" w:firstColumn="1" w:lastColumn="0" w:noHBand="0" w:noVBand="1"/>
+      </w:tblPr>
+      <w:tblGrid>
+        <w:gridCol w:w="9350"/>
+      </w:tblGrid>
+      <w:tr>
+        <w:tc>
+          <w:tcPr>
+            <w:tcW w:w="9350" w:type="dxa"/>
+          </w:tcPr>
+          <w:p>
+            <w:pPr>
+              <w:rPr>
+                <w:lang w:val="en-US"/>
+              </w:rPr>
+            </w:pPr>
+            <w:r>
+              <w:rPr>
+                <w:noProof/>
+                <w:lang w:val="en-US"/>
+              </w:rPr>
+              <w:drawing>
+                <wp:inline distT="0" distB="0" distL="0" distR="0" wp14:anchorId="2315CFD1" wp14:editId="02029E78">
+                  <wp:extent cx="5852160" cy="5016500"/>
+                  <wp:effectExtent l="0" t="0" r="2540" b="0"/>
+                  <wp:docPr id="768020580" name="Picture 14" descr="A graph with lines and numbers&#10;&#10;Description automatically generated"/>
+                  <wp:cNvGraphicFramePr>
+                    <a:graphicFrameLocks xmlns:a="http://schemas.openxmlformats.org/drawingml/2006/main" noChangeAspect="1"/>
+                  </wp:cNvGraphicFramePr>
+                  <a:graphic xmlns:a="http://schemas.openxmlformats.org/drawingml/2006/main">
+                    <a:graphicData uri="http://schemas.openxmlformats.org/drawingml/2006/picture">
+                      <pic:pic xmlns:pic="http://schemas.openxmlformats.org/drawingml/2006/picture">
+                        <pic:nvPicPr>
+                          <pic:cNvPr id="768020580" name="Picture 14" descr="A graph with lines and numbers&#10;&#10;Description automatically generated"/>
+                          <pic:cNvPicPr/>
+                        </pic:nvPicPr>
+                        <pic:blipFill>
+                          <a:blip r:embed="rId20">
+                            <a:extLst>
+                              <a:ext uri="{28A0092B-C50C-407E-A947-70E740481C1C}">
+                                <a14:useLocalDpi xmlns:a14="http://schemas.microsoft.com/office/drawing/2010/main" val="0"/>
+                              </a:ext>
+                            </a:extLst>
+                          </a:blip>
+                          <a:stretch>
+                            <a:fillRect/>
+                          </a:stretch>
+                        </pic:blipFill>
+                        <pic:spPr>
+                          <a:xfrm>
+                            <a:off x="0" y="0"/>
+                            <a:ext cx="5862010" cy="5024943"/>
+                          </a:xfrm>
+                          <a:prstGeom prst="rect">
+                            <a:avLst/>
+                          </a:prstGeom>
+                        </pic:spPr>
+                      </pic:pic>
+                    </a:graphicData>
+                  </a:graphic>
+                </wp:inline>
+              </w:drawing>
+            </w:r>
+          </w:p>
+        </w:tc>
+      </w:tr>
+    </w:tbl>
+    <w:p>
+      <w:pPr>
+        <w:rPr>
+          <w:lang w:val="en-US"/>
+        </w:rPr>
+      </w:pPr>
+    </w:p>
+    <w:p>
+      <w:pPr>
+        <w:rPr>
+          <w:b/>
+          <w:bCs/>
+          <w:lang w:val="en-US"/>
+        </w:rPr>
+      </w:pPr>
+      <w:r>
+        <w:rPr>
+          <w:b/>
+          <w:bCs/>
+          <w:lang w:val="en-US"/>
+        </w:rPr>
+        <w:t>Plot the response using the stem function.</w:t>
+      </w:r>
+    </w:p>
+    <w:tbl>
+      <w:tblPr>
+        <w:tblStyle w:val="TableGrid"/>
+        <w:tblW w:w="0" w:type="auto"/>
+        <w:tblInd w:w="720" w:type="dxa"/>
+        <w:shd w:val="clear" w:color="auto" w:fill="E8E8E8" w:themeFill="background2"/>
+        <w:tblLook w:val="04A0" w:firstRow="1" w:lastRow="0" w:firstColumn="1" w:lastColumn="0" w:noHBand="0" w:noVBand="1"/>
+      </w:tblPr>
+      <w:tblGrid>
+        <w:gridCol w:w="8630"/>
+      </w:tblGrid>
+      <w:tr>
+        <w:tc>
+          <w:tcPr>
+            <w:tcW w:w="8630" w:type="dxa"/>
+            <w:shd w:val="clear" w:color="auto" w:fill="E8E8E8" w:themeFill="background2"/>
+          </w:tcPr>
+          <w:p>
+            <w:pPr>
+              <w:pStyle w:val="ListParagraph"/>
+              <w:rPr>
+                <w:lang w:val="en-US"/>
+              </w:rPr>
+            </w:pPr>
+          </w:p>
+          <w:p>
+            <w:pPr>
+              <w:pStyle w:val="ListParagraph"/>
+              <w:rPr>
+                <w:lang w:val="en-US"/>
+              </w:rPr>
+            </w:pPr>
+            <w:r>
+              <w:rPr>
+                <w:lang w:val="en-US"/>
+              </w:rPr>
+              <w:t xml:space="preserve">% Define the input signal x[n] </w:t>
+            </w:r>
+          </w:p>
+          <w:p>
+            <w:pPr>
+              <w:pStyle w:val="ListParagraph"/>
+              <w:rPr>
+                <w:lang w:val="en-US"/>
+              </w:rPr>
+            </w:pPr>
+            <w:r>
+              <w:rPr>
+                <w:lang w:val="en-US"/>
+              </w:rPr>
+              <w:t>n = 0:</w:t>
+            </w:r>
+            <w:proofErr w:type="gramStart"/>
+            <w:r>
+              <w:rPr>
+                <w:lang w:val="en-US"/>
+              </w:rPr>
+              <w:t>9;</w:t>
+            </w:r>
+            <w:proofErr w:type="gramEnd"/>
+          </w:p>
+          <w:p>
+            <w:pPr>
+              <w:pStyle w:val="ListParagraph"/>
+              <w:rPr>
+                <w:lang w:val="en-US"/>
+              </w:rPr>
+            </w:pPr>
+            <w:r>
+              <w:rPr>
+                <w:lang w:val="en-US"/>
+              </w:rPr>
+              <w:t xml:space="preserve">x = </w:t>
+            </w:r>
+            <w:proofErr w:type="gramStart"/>
+            <w:r>
+              <w:rPr>
+                <w:lang w:val="en-US"/>
+              </w:rPr>
+              <w:t>zeros(</w:t>
+            </w:r>
+            <w:proofErr w:type="gramEnd"/>
+            <w:r>
+              <w:rPr>
+                <w:lang w:val="en-US"/>
+              </w:rPr>
+              <w:t>1, 10);</w:t>
+            </w:r>
+          </w:p>
+          <w:p>
+            <w:pPr>
+              <w:pStyle w:val="ListParagraph"/>
+              <w:rPr>
+                <w:lang w:val="en-US"/>
+              </w:rPr>
+            </w:pPr>
+            <w:proofErr w:type="gramStart"/>
+            <w:r>
+              <w:rPr>
+                <w:lang w:val="en-US"/>
+              </w:rPr>
+              <w:t>x(</w:t>
+            </w:r>
+            <w:proofErr w:type="gramEnd"/>
+            <w:r>
+              <w:rPr>
+                <w:lang w:val="en-US"/>
+              </w:rPr>
+              <w:t xml:space="preserve">1) = 1; </w:t>
+            </w:r>
+          </w:p>
+          <w:p>
+            <w:pPr>
+              <w:pStyle w:val="ListParagraph"/>
+              <w:rPr>
+                <w:lang w:val="en-US"/>
+              </w:rPr>
+            </w:pPr>
+            <w:proofErr w:type="gramStart"/>
+            <w:r>
+              <w:rPr>
+                <w:lang w:val="en-US"/>
+              </w:rPr>
+              <w:t>x(</w:t>
+            </w:r>
+            <w:proofErr w:type="gramEnd"/>
+            <w:r>
+              <w:rPr>
+                <w:lang w:val="en-US"/>
+              </w:rPr>
+              <w:t xml:space="preserve">3) = 1; </w:t>
+            </w:r>
+          </w:p>
+          <w:p>
+            <w:pPr>
+              <w:pStyle w:val="ListParagraph"/>
+              <w:rPr>
+                <w:lang w:val="en-US"/>
+              </w:rPr>
+            </w:pPr>
+            <w:proofErr w:type="gramStart"/>
+            <w:r>
+              <w:rPr>
+                <w:lang w:val="en-US"/>
+              </w:rPr>
+              <w:t>x(</w:t>
+            </w:r>
+            <w:proofErr w:type="gramEnd"/>
+            <w:r>
+              <w:rPr>
+                <w:lang w:val="en-US"/>
+              </w:rPr>
+              <w:t xml:space="preserve">4) = 1; </w:t>
+            </w:r>
+          </w:p>
+          <w:p>
+            <w:pPr>
+              <w:pStyle w:val="ListParagraph"/>
+              <w:rPr>
+                <w:lang w:val="en-US"/>
+              </w:rPr>
+            </w:pPr>
+          </w:p>
+          <w:p>
+            <w:pPr>
+              <w:pStyle w:val="ListParagraph"/>
+              <w:rPr>
+                <w:lang w:val="en-US"/>
+              </w:rPr>
+            </w:pPr>
+            <w:r>
+              <w:rPr>
+                <w:lang w:val="en-US"/>
+              </w:rPr>
+              <w:t>% Define the impulse response h[n] for the assumed system</w:t>
+            </w:r>
+          </w:p>
+          <w:p>
+            <w:pPr>
+              <w:pStyle w:val="ListParagraph"/>
+              <w:rPr>
+                <w:lang w:val="en-US"/>
+              </w:rPr>
+            </w:pPr>
+            <w:r>
+              <w:rPr>
+                <w:lang w:val="en-US"/>
+              </w:rPr>
+              <w:lastRenderedPageBreak/>
+              <w:t>h = (0.5</w:t>
+            </w:r>
+            <w:proofErr w:type="gramStart"/>
+            <w:r>
+              <w:rPr>
+                <w:lang w:val="en-US"/>
+              </w:rPr>
+              <w:t>) .</w:t>
+            </w:r>
+            <w:proofErr w:type="gramEnd"/>
+            <w:r>
+              <w:rPr>
+                <w:lang w:val="en-US"/>
+              </w:rPr>
+              <w:t xml:space="preserve">^ (0:9);  </w:t>
+            </w:r>
+          </w:p>
+          <w:p>
+            <w:pPr>
+              <w:pStyle w:val="ListParagraph"/>
+              <w:rPr>
+                <w:lang w:val="en-US"/>
+              </w:rPr>
+            </w:pPr>
+          </w:p>
+          <w:p>
+            <w:pPr>
+              <w:pStyle w:val="ListParagraph"/>
+              <w:rPr>
+                <w:lang w:val="en-US"/>
+              </w:rPr>
+            </w:pPr>
+            <w:r>
+              <w:rPr>
+                <w:lang w:val="en-US"/>
+              </w:rPr>
+              <w:t>% Compute the system response using convolution</w:t>
+            </w:r>
+          </w:p>
+          <w:p>
+            <w:pPr>
+              <w:pStyle w:val="ListParagraph"/>
+              <w:rPr>
+                <w:lang w:val="en-US"/>
+              </w:rPr>
+            </w:pPr>
+            <w:r>
+              <w:rPr>
+                <w:lang w:val="en-US"/>
+              </w:rPr>
+              <w:t xml:space="preserve">y = </w:t>
+            </w:r>
+            <w:proofErr w:type="gramStart"/>
+            <w:r>
+              <w:rPr>
+                <w:lang w:val="en-US"/>
+              </w:rPr>
+              <w:t>conv(</w:t>
+            </w:r>
+            <w:proofErr w:type="gramEnd"/>
+            <w:r>
+              <w:rPr>
+                <w:lang w:val="en-US"/>
+              </w:rPr>
+              <w:t>x, h);</w:t>
+            </w:r>
+          </w:p>
+          <w:p>
+            <w:pPr>
+              <w:pStyle w:val="ListParagraph"/>
+              <w:rPr>
+                <w:lang w:val="en-US"/>
+              </w:rPr>
+            </w:pPr>
+          </w:p>
+          <w:p>
+            <w:pPr>
+              <w:pStyle w:val="ListParagraph"/>
+              <w:rPr>
+                <w:lang w:val="en-US"/>
+              </w:rPr>
+            </w:pPr>
+            <w:r>
+              <w:rPr>
+                <w:lang w:val="en-US"/>
+              </w:rPr>
+              <w:t xml:space="preserve">% Truncate y[n] to the interval </w:t>
+            </w:r>
+          </w:p>
+          <w:p>
+            <w:pPr>
+              <w:pStyle w:val="ListParagraph"/>
+              <w:rPr>
+                <w:lang w:val="en-US"/>
+              </w:rPr>
+            </w:pPr>
+            <w:r>
+              <w:rPr>
+                <w:lang w:val="en-US"/>
+              </w:rPr>
+              <w:t xml:space="preserve">y = </w:t>
+            </w:r>
+            <w:proofErr w:type="gramStart"/>
+            <w:r>
+              <w:rPr>
+                <w:lang w:val="en-US"/>
+              </w:rPr>
+              <w:t>y(</w:t>
+            </w:r>
+            <w:proofErr w:type="gramEnd"/>
+            <w:r>
+              <w:rPr>
+                <w:lang w:val="en-US"/>
+              </w:rPr>
+              <w:t xml:space="preserve">1:10); </w:t>
+            </w:r>
+          </w:p>
+          <w:p>
+            <w:pPr>
+              <w:pStyle w:val="ListParagraph"/>
+              <w:rPr>
+                <w:lang w:val="en-US"/>
+              </w:rPr>
+            </w:pPr>
+          </w:p>
+          <w:p>
+            <w:pPr>
+              <w:pStyle w:val="ListParagraph"/>
+              <w:rPr>
+                <w:lang w:val="en-US"/>
+              </w:rPr>
+            </w:pPr>
+            <w:r>
+              <w:rPr>
+                <w:lang w:val="en-US"/>
+              </w:rPr>
+              <w:t>% Plot the response using stem</w:t>
+            </w:r>
+          </w:p>
+          <w:p>
+            <w:pPr>
+              <w:pStyle w:val="ListParagraph"/>
+              <w:rPr>
+                <w:lang w:val="en-US"/>
+              </w:rPr>
+            </w:pPr>
+            <w:proofErr w:type="gramStart"/>
+            <w:r>
+              <w:rPr>
+                <w:lang w:val="en-US"/>
+              </w:rPr>
+              <w:t>figure;</w:t>
+            </w:r>
+            <w:proofErr w:type="gramEnd"/>
+          </w:p>
+          <w:p>
+            <w:pPr>
+              <w:pStyle w:val="ListParagraph"/>
+              <w:rPr>
+                <w:lang w:val="en-US"/>
+              </w:rPr>
+            </w:pPr>
+            <w:proofErr w:type="gramStart"/>
+            <w:r>
+              <w:rPr>
+                <w:lang w:val="en-US"/>
+              </w:rPr>
+              <w:t>stem(</w:t>
+            </w:r>
+            <w:proofErr w:type="gramEnd"/>
+            <w:r>
+              <w:rPr>
+                <w:lang w:val="en-US"/>
+              </w:rPr>
+              <w:t>n, y, 'filled');</w:t>
+            </w:r>
+          </w:p>
+          <w:p>
+            <w:pPr>
+              <w:pStyle w:val="ListParagraph"/>
+              <w:rPr>
+                <w:lang w:val="en-US"/>
+              </w:rPr>
+            </w:pPr>
+            <w:proofErr w:type="gramStart"/>
+            <w:r>
+              <w:rPr>
+                <w:lang w:val="en-US"/>
+              </w:rPr>
+              <w:t>title(</w:t>
+            </w:r>
+            <w:proofErr w:type="gramEnd"/>
+            <w:r>
+              <w:rPr>
+                <w:lang w:val="en-US"/>
+              </w:rPr>
+              <w:t>'System Response y[n]');</w:t>
+            </w:r>
+          </w:p>
+          <w:p>
+            <w:pPr>
+              <w:pStyle w:val="ListParagraph"/>
+              <w:rPr>
+                <w:lang w:val="fr-CA"/>
+              </w:rPr>
+            </w:pPr>
+            <w:proofErr w:type="spellStart"/>
+            <w:proofErr w:type="gramStart"/>
+            <w:r>
+              <w:rPr>
+                <w:lang w:val="fr-CA"/>
+              </w:rPr>
+              <w:t>xlabel</w:t>
+            </w:r>
+            <w:proofErr w:type="spellEnd"/>
+            <w:proofErr w:type="gramEnd"/>
+            <w:r>
+              <w:rPr>
+                <w:lang w:val="fr-CA"/>
+              </w:rPr>
+              <w:t>('n');</w:t>
+            </w:r>
+          </w:p>
+          <w:p>
+            <w:pPr>
+              <w:pStyle w:val="ListParagraph"/>
+              <w:rPr>
+                <w:lang w:val="fr-CA"/>
+              </w:rPr>
+            </w:pPr>
+            <w:proofErr w:type="spellStart"/>
+            <w:proofErr w:type="gramStart"/>
+            <w:r>
+              <w:rPr>
+                <w:lang w:val="fr-CA"/>
+              </w:rPr>
+              <w:t>ylabel</w:t>
+            </w:r>
+            <w:proofErr w:type="spellEnd"/>
+            <w:proofErr w:type="gramEnd"/>
+            <w:r>
+              <w:rPr>
+                <w:lang w:val="fr-CA"/>
+              </w:rPr>
+              <w:t>('y[n]');</w:t>
+            </w:r>
+          </w:p>
+          <w:p>
+            <w:pPr>
+              <w:pStyle w:val="ListParagraph"/>
+              <w:rPr>
+                <w:lang w:val="en-US"/>
+              </w:rPr>
+            </w:pPr>
+            <w:r>
+              <w:rPr>
+                <w:lang w:val="en-US"/>
+              </w:rPr>
+              <w:t xml:space="preserve">grid </w:t>
+            </w:r>
+            <w:proofErr w:type="gramStart"/>
+            <w:r>
+              <w:rPr>
+                <w:lang w:val="en-US"/>
+              </w:rPr>
+              <w:t>on;</w:t>
+            </w:r>
+            <w:proofErr w:type="gramEnd"/>
+          </w:p>
+          <w:p>
+            <w:pPr>
+              <w:pStyle w:val="ListParagraph"/>
+              <w:rPr>
+                <w:lang w:val="en-US"/>
+              </w:rPr>
+            </w:pPr>
+          </w:p>
+        </w:tc>
+      </w:tr>
+      <w:tr>
+        <w:tc>
+          <w:tcPr>
+            <w:tcW w:w="8630" w:type="dxa"/>
+            <w:shd w:val="clear" w:color="auto" w:fill="E8E8E8" w:themeFill="background2"/>
+          </w:tcPr>
+          <w:p>
+            <w:pPr>
+              <w:pStyle w:val="ListParagraph"/>
+              <w:rPr>
+                <w:lang w:val="en-US"/>
+              </w:rPr>
+            </w:pPr>
+            <w:r>
+              <w:rPr>
+                <w:noProof/>
+                <w:lang w:val="en-US"/>
+              </w:rPr>
+              <w:lastRenderedPageBreak/>
+              <w:drawing>
+                <wp:inline distT="0" distB="0" distL="0" distR="0" wp14:anchorId="0FEC88BD" wp14:editId="534764EC">
+                  <wp:extent cx="4950823" cy="3717349"/>
+                  <wp:effectExtent l="0" t="0" r="2540" b="3810"/>
+                  <wp:docPr id="1791974888" name="Picture 15" descr="A graph with blue dots and numbers&#10;&#10;Description automatically generated"/>
+                  <wp:cNvGraphicFramePr>
+                    <a:graphicFrameLocks xmlns:a="http://schemas.openxmlformats.org/drawingml/2006/main" noChangeAspect="1"/>
+                  </wp:cNvGraphicFramePr>
+                  <a:graphic xmlns:a="http://schemas.openxmlformats.org/drawingml/2006/main">
+                    <a:graphicData uri="http://schemas.openxmlformats.org/drawingml/2006/picture">
+                      <pic:pic xmlns:pic="http://schemas.openxmlformats.org/drawingml/2006/picture">
+                        <pic:nvPicPr>
+                          <pic:cNvPr id="1791974888" name="Picture 15" descr="A graph with blue dots and numbers&#10;&#10;Description automatically generated"/>
+                          <pic:cNvPicPr/>
+                        </pic:nvPicPr>
+                        <pic:blipFill>
+                          <a:blip r:embed="rId21">
+                            <a:extLst>
+                              <a:ext uri="{28A0092B-C50C-407E-A947-70E740481C1C}">
+                                <a14:useLocalDpi xmlns:a14="http://schemas.microsoft.com/office/drawing/2010/main" val="0"/>
+                              </a:ext>
+                            </a:extLst>
+                          </a:blip>
+                          <a:stretch>
+                            <a:fillRect/>
+                          </a:stretch>
+                        </pic:blipFill>
+                        <pic:spPr>
+                          <a:xfrm>
+                            <a:off x="0" y="0"/>
+                            <a:ext cx="4979430" cy="3738829"/>
+                          </a:xfrm>
+                          <a:prstGeom prst="rect">
+                            <a:avLst/>
+                          </a:prstGeom>
+                        </pic:spPr>
+                      </pic:pic>
+                    </a:graphicData>
+                  </a:graphic>
+                </wp:inline>
+              </w:drawing>
+            </w:r>
+          </w:p>
+        </w:tc>
+      </w:tr>
+    </w:tbl>
+    <w:p>
+      <w:pPr>
+        <w:rPr>
+          <w:lang w:val="en-US"/>
+        </w:rPr>
+      </w:pPr>
+      <w:r>
+        <w:rPr>
+          <w:lang w:val="en-US"/>
+        </w:rPr>
+        <w:br w:type="page"/>
+      </w:r>
+    </w:p>
+    <w:p>
+      <w:pPr>
+        <w:pStyle w:val="Heading3"/>
+        <w:rPr>
+          <w:lang w:val="en-US"/>
+        </w:rPr>
+      </w:pPr>
+      <w:r>
+        <w:rPr>
+          <w:lang w:val="en-US"/>
+        </w:rPr>
+        <w:lastRenderedPageBreak/>
+        <w:t xml:space="preserve">Question </w:t>
+      </w:r>
+      <w:r>
+        <w:rPr>
+          <w:lang w:val="en-US"/>
+        </w:rPr>
+        <w:t>2</w:t>
+      </w:r>
+      <w:r>
+        <w:rPr>
+          <w:lang w:val="en-US"/>
+        </w:rPr>
+        <w:t>:</w:t>
+      </w:r>
+    </w:p>
+    <w:p>
+      <w:pPr>
+        <w:rPr>
+          <w:b/>
+          <w:bCs/>
+          <w:lang w:val="en-US"/>
+        </w:rPr>
+      </w:pPr>
+      <w:r>
+        <w:rPr>
+          <w:b/>
+          <w:bCs/>
+          <w:lang w:val="en-US"/>
+        </w:rPr>
+        <w:t>MATLAB contains a built-in function called conv which performs the convolution of two vectors:</w:t>
+      </w:r>
+    </w:p>
+    <w:tbl>
+      <w:tblPr>
+        <w:tblStyle w:val="TableGrid"/>
+        <w:tblW w:w="0" w:type="auto"/>
+        <w:tblLook w:val="04A0" w:firstRow="1" w:lastRow="0" w:firstColumn="1" w:lastColumn="0" w:noHBand="0" w:noVBand="1"/>
+      </w:tblPr>
+      <w:tblGrid>
+        <w:gridCol w:w="9350"/>
+      </w:tblGrid>
+      <w:tr>
+        <w:tc>
+          <w:tcPr>
+            <w:tcW w:w="9350" w:type="dxa"/>
+            <w:shd w:val="clear" w:color="auto" w:fill="E8E8E8" w:themeFill="background2"/>
+          </w:tcPr>
+          <w:p>
+            <w:pPr>
+              <w:rPr>
+                <w:lang w:val="en-US"/>
+              </w:rPr>
+            </w:pPr>
+          </w:p>
+          <w:p>
+            <w:pPr>
+              <w:rPr>
+                <w:lang w:val="en-US"/>
+              </w:rPr>
+            </w:pPr>
+            <w:r>
+              <w:rPr>
+                <w:lang w:val="en-US"/>
+              </w:rPr>
+              <w:t>&gt;&gt; help conv</w:t>
+            </w:r>
+          </w:p>
+          <w:p>
+            <w:pPr>
+              <w:rPr>
+                <w:lang w:val="en-US"/>
+              </w:rPr>
+            </w:pPr>
+            <w:r>
+              <w:rPr>
+                <w:lang w:val="en-US"/>
+              </w:rPr>
+              <w:t xml:space="preserve">   </w:t>
+            </w:r>
+            <w:r>
+              <w:rPr>
+                <w:lang w:val="en-US"/>
+              </w:rPr>
+              <w:t>conv Convolution and polynomial multiplication.</w:t>
+            </w:r>
+          </w:p>
+          <w:p>
+            <w:pPr>
+              <w:rPr>
+                <w:lang w:val="en-US"/>
+              </w:rPr>
+            </w:pPr>
+            <w:r>
+              <w:rPr>
+                <w:lang w:val="en-US"/>
+              </w:rPr>
+              <w:t xml:space="preserve">           </w:t>
+            </w:r>
+            <w:r>
+              <w:rPr>
+                <w:lang w:val="en-US"/>
+              </w:rPr>
+              <w:t xml:space="preserve">C = </w:t>
+            </w:r>
+            <w:proofErr w:type="gramStart"/>
+            <w:r>
+              <w:rPr>
+                <w:lang w:val="en-US"/>
+              </w:rPr>
+              <w:t>conv(</w:t>
+            </w:r>
+            <w:proofErr w:type="gramEnd"/>
+            <w:r>
+              <w:rPr>
+                <w:lang w:val="en-US"/>
+              </w:rPr>
+              <w:t xml:space="preserve">A, B) convolves vectors A and B. The resulting </w:t>
+            </w:r>
+            <w:proofErr w:type="spellStart"/>
+            <w:r>
+              <w:rPr>
+                <w:lang w:val="en-US"/>
+              </w:rPr>
+              <w:t>vec</w:t>
+            </w:r>
+            <w:proofErr w:type="spellEnd"/>
+            <w:r>
+              <w:rPr>
+                <w:lang w:val="en-US"/>
+              </w:rPr>
+              <w:t>-</w:t>
+            </w:r>
+          </w:p>
+          <w:p>
+            <w:pPr>
+              <w:rPr>
+                <w:lang w:val="en-US"/>
+              </w:rPr>
+            </w:pPr>
+            <w:r>
+              <w:rPr>
+                <w:lang w:val="en-US"/>
+              </w:rPr>
+              <w:t>tor is</w:t>
+            </w:r>
+          </w:p>
+          <w:p>
+            <w:pPr>
+              <w:rPr>
+                <w:lang w:val="en-US"/>
+              </w:rPr>
+            </w:pPr>
+            <w:r>
+              <w:rPr>
+                <w:lang w:val="en-US"/>
+              </w:rPr>
+              <w:t xml:space="preserve">       </w:t>
+            </w:r>
+            <w:r>
+              <w:rPr>
+                <w:lang w:val="en-US"/>
+              </w:rPr>
+              <w:t>length MAX([LENGTH(A)+LENGTH(B)-</w:t>
+            </w:r>
+            <w:proofErr w:type="gramStart"/>
+            <w:r>
+              <w:rPr>
+                <w:lang w:val="en-US"/>
+              </w:rPr>
+              <w:t>1,LENGTH</w:t>
+            </w:r>
+            <w:proofErr w:type="gramEnd"/>
+            <w:r>
+              <w:rPr>
+                <w:lang w:val="en-US"/>
+              </w:rPr>
+              <w:t>(A),LENGTH(B)]). If A</w:t>
+            </w:r>
+          </w:p>
+          <w:p>
+            <w:pPr>
+              <w:rPr>
+                <w:lang w:val="en-US"/>
+              </w:rPr>
+            </w:pPr>
+            <w:r>
+              <w:rPr>
+                <w:lang w:val="en-US"/>
+              </w:rPr>
+              <w:t>and B are</w:t>
+            </w:r>
+          </w:p>
+          <w:p>
+            <w:pPr>
+              <w:rPr>
+                <w:lang w:val="en-US"/>
+              </w:rPr>
+            </w:pPr>
+            <w:r>
+              <w:rPr>
+                <w:lang w:val="en-US"/>
+              </w:rPr>
+              <w:t>vectors of polynomial coefficients, convolving them is equivalent</w:t>
+            </w:r>
+          </w:p>
+          <w:p>
+            <w:pPr>
+              <w:rPr>
+                <w:lang w:val="en-US"/>
+              </w:rPr>
+            </w:pPr>
+            <w:r>
+              <w:rPr>
+                <w:lang w:val="en-US"/>
+              </w:rPr>
+              <w:t>to multiplying the two polynomials.</w:t>
+            </w:r>
+          </w:p>
+          <w:p>
+            <w:pPr>
+              <w:rPr>
+                <w:lang w:val="en-US"/>
+              </w:rPr>
+            </w:pPr>
+          </w:p>
+        </w:tc>
+      </w:tr>
+    </w:tbl>
+    <w:p>
+      <w:pPr>
+        <w:rPr>
+          <w:b/>
+          <w:bCs/>
+          <w:lang w:val="en-US"/>
+        </w:rPr>
+      </w:pPr>
+      <w:r>
+        <w:rPr>
+          <w:b/>
+          <w:bCs/>
+          <w:lang w:val="en-US"/>
+        </w:rPr>
+        <w:t xml:space="preserve">Compute the system response (using the input signal </w:t>
+      </w:r>
+      <w:r>
+        <w:rPr>
+          <w:rFonts w:ascii="Cambria Math" w:hAnsi="Cambria Math" w:cs="Cambria Math"/>
+          <w:b/>
+          <w:bCs/>
+          <w:lang w:val="en-US"/>
+        </w:rPr>
+        <w:t>𝑥</w:t>
+      </w:r>
+      <w:r>
+        <w:rPr>
+          <w:b/>
+          <w:bCs/>
+          <w:lang w:val="en-US"/>
+        </w:rPr>
+        <w:t>[</w:t>
+      </w:r>
+      <w:r>
+        <w:rPr>
+          <w:rFonts w:ascii="Cambria Math" w:hAnsi="Cambria Math" w:cs="Cambria Math"/>
+          <w:b/>
+          <w:bCs/>
+          <w:lang w:val="en-US"/>
+        </w:rPr>
+        <w:t>𝑛</w:t>
+      </w:r>
+      <w:r>
+        <w:rPr>
+          <w:b/>
+          <w:bCs/>
+          <w:lang w:val="en-US"/>
+        </w:rPr>
+        <w:t>] given in Question (1)) by convolving</w:t>
+      </w:r>
+      <w:r>
+        <w:rPr>
+          <w:b/>
+          <w:bCs/>
+          <w:lang w:val="en-US"/>
+        </w:rPr>
+        <w:t xml:space="preserve"> </w:t>
+      </w:r>
+      <w:r>
+        <w:rPr>
+          <w:rFonts w:ascii="Cambria Math" w:hAnsi="Cambria Math" w:cs="Cambria Math"/>
+          <w:b/>
+          <w:bCs/>
+          <w:lang w:val="en-US"/>
+        </w:rPr>
+        <w:t>𝐻</w:t>
+      </w:r>
+      <w:r>
+        <w:rPr>
+          <w:b/>
+          <w:bCs/>
+          <w:lang w:val="en-US"/>
+        </w:rPr>
+        <w:t>[</w:t>
+      </w:r>
+      <w:r>
+        <w:rPr>
+          <w:rFonts w:ascii="Cambria Math" w:hAnsi="Cambria Math" w:cs="Cambria Math"/>
+          <w:b/>
+          <w:bCs/>
+          <w:lang w:val="en-US"/>
+        </w:rPr>
+        <w:t>𝑛</w:t>
+      </w:r>
+      <w:r>
+        <w:rPr>
+          <w:b/>
+          <w:bCs/>
+          <w:lang w:val="en-US"/>
+        </w:rPr>
+        <w:t xml:space="preserve">] and </w:t>
+      </w:r>
+      <w:r>
+        <w:rPr>
+          <w:rFonts w:ascii="Cambria Math" w:hAnsi="Cambria Math" w:cs="Cambria Math"/>
+          <w:b/>
+          <w:bCs/>
+          <w:lang w:val="en-US"/>
+        </w:rPr>
+        <w:t>𝑥</w:t>
+      </w:r>
+      <w:r>
+        <w:rPr>
+          <w:b/>
+          <w:bCs/>
+          <w:lang w:val="en-US"/>
+        </w:rPr>
+        <w:t>[</w:t>
+      </w:r>
+      <w:r>
+        <w:rPr>
+          <w:rFonts w:ascii="Cambria Math" w:hAnsi="Cambria Math" w:cs="Cambria Math"/>
+          <w:b/>
+          <w:bCs/>
+          <w:lang w:val="en-US"/>
+        </w:rPr>
+        <w:t>𝑛</w:t>
+      </w:r>
+      <w:r>
+        <w:rPr>
+          <w:b/>
+          <w:bCs/>
+          <w:lang w:val="en-US"/>
+        </w:rPr>
+        <w:t>] using the MATLAB conv function. Plot the response using stem. Compare this</w:t>
+      </w:r>
+      <w:r>
+        <w:rPr>
+          <w:b/>
+          <w:bCs/>
+          <w:lang w:val="en-US"/>
+        </w:rPr>
+        <w:t xml:space="preserve"> </w:t>
+      </w:r>
+      <w:r>
+        <w:rPr>
+          <w:b/>
+          <w:bCs/>
+          <w:lang w:val="en-US"/>
+        </w:rPr>
+        <w:t>response with that obtained in Question 1. Explain any differences between the two outputs.</w:t>
+      </w:r>
+    </w:p>
+    <w:p>
+      <w:pPr>
+        <w:rPr>
+          <w:b/>
+          <w:bCs/>
+          <w:lang w:val="en-US"/>
+        </w:rPr>
+      </w:pPr>
+    </w:p>
+    <w:tbl>
+      <w:tblPr>
+        <w:tblStyle w:val="TableGrid"/>
+        <w:tblW w:w="0" w:type="auto"/>
+        <w:tblInd w:w="720" w:type="dxa"/>
+        <w:shd w:val="clear" w:color="auto" w:fill="E8E8E8" w:themeFill="background2"/>
+        <w:tblLook w:val="04A0" w:firstRow="1" w:lastRow="0" w:firstColumn="1" w:lastColumn="0" w:noHBand="0" w:noVBand="1"/>
+      </w:tblPr>
+      <w:tblGrid>
+        <w:gridCol w:w="8630"/>
+      </w:tblGrid>
+      <w:tr>
+        <w:tc>
+          <w:tcPr>
+            <w:tcW w:w="8630" w:type="dxa"/>
+            <w:shd w:val="clear" w:color="auto" w:fill="E8E8E8" w:themeFill="background2"/>
+          </w:tcPr>
+          <w:p>
+            <w:pPr>
+              <w:pStyle w:val="ListParagraph"/>
+              <w:rPr>
+                <w:lang w:val="en-US"/>
+              </w:rPr>
+            </w:pPr>
+          </w:p>
+          <w:p>
+            <w:pPr>
+              <w:pStyle w:val="ListParagraph"/>
+              <w:rPr>
+                <w:lang w:val="en-US"/>
+              </w:rPr>
+            </w:pPr>
+            <w:r>
+              <w:rPr>
+                <w:lang w:val="en-US"/>
+              </w:rPr>
+              <w:t xml:space="preserve">% Define the input signal x[n] </w:t>
+            </w:r>
+          </w:p>
+          <w:p>
+            <w:pPr>
+              <w:pStyle w:val="ListParagraph"/>
+              <w:rPr>
+                <w:lang w:val="en-US"/>
+              </w:rPr>
+            </w:pPr>
+            <w:r>
+              <w:rPr>
+                <w:lang w:val="en-US"/>
+              </w:rPr>
+              <w:t>n = 0:</w:t>
+            </w:r>
+            <w:proofErr w:type="gramStart"/>
+            <w:r>
+              <w:rPr>
+                <w:lang w:val="en-US"/>
+              </w:rPr>
+              <w:t>9;</w:t>
+            </w:r>
+            <w:proofErr w:type="gramEnd"/>
+            <w:r>
+              <w:rPr>
+                <w:lang w:val="en-US"/>
+              </w:rPr>
+              <w:t xml:space="preserve">  </w:t>
+            </w:r>
+          </w:p>
+          <w:p>
+            <w:pPr>
+              <w:pStyle w:val="ListParagraph"/>
+              <w:rPr>
+                <w:lang w:val="en-US"/>
+              </w:rPr>
+            </w:pPr>
+            <w:r>
+              <w:rPr>
+                <w:lang w:val="en-US"/>
+              </w:rPr>
+              <w:t xml:space="preserve">x = </w:t>
+            </w:r>
+            <w:proofErr w:type="gramStart"/>
+            <w:r>
+              <w:rPr>
+                <w:lang w:val="en-US"/>
+              </w:rPr>
+              <w:t>zeros(</w:t>
+            </w:r>
+            <w:proofErr w:type="gramEnd"/>
+            <w:r>
+              <w:rPr>
+                <w:lang w:val="en-US"/>
+              </w:rPr>
+              <w:t xml:space="preserve">1, 10);  </w:t>
+            </w:r>
+          </w:p>
+          <w:p>
+            <w:pPr>
+              <w:pStyle w:val="ListParagraph"/>
+              <w:rPr>
+                <w:lang w:val="en-US"/>
+              </w:rPr>
+            </w:pPr>
+            <w:proofErr w:type="gramStart"/>
+            <w:r>
+              <w:rPr>
+                <w:lang w:val="en-US"/>
+              </w:rPr>
+              <w:t>x(</w:t>
+            </w:r>
+            <w:proofErr w:type="gramEnd"/>
+            <w:r>
+              <w:rPr>
+                <w:lang w:val="en-US"/>
+              </w:rPr>
+              <w:t xml:space="preserve">1) = 1;  % x[0] = 1 </w:t>
+            </w:r>
+          </w:p>
+          <w:p>
+            <w:pPr>
+              <w:pStyle w:val="ListParagraph"/>
+              <w:rPr>
+                <w:lang w:val="en-US"/>
+              </w:rPr>
+            </w:pPr>
+            <w:proofErr w:type="gramStart"/>
+            <w:r>
+              <w:rPr>
+                <w:lang w:val="en-US"/>
+              </w:rPr>
+              <w:t>x(</w:t>
+            </w:r>
+            <w:proofErr w:type="gramEnd"/>
+            <w:r>
+              <w:rPr>
+                <w:lang w:val="en-US"/>
+              </w:rPr>
+              <w:t>3) = 1;  % x[2] = 1</w:t>
+            </w:r>
+          </w:p>
+          <w:p>
+            <w:pPr>
+              <w:pStyle w:val="ListParagraph"/>
+              <w:rPr>
+                <w:lang w:val="en-US"/>
+              </w:rPr>
+            </w:pPr>
+            <w:proofErr w:type="gramStart"/>
+            <w:r>
+              <w:rPr>
+                <w:lang w:val="en-US"/>
+              </w:rPr>
+              <w:t>x(</w:t>
+            </w:r>
+            <w:proofErr w:type="gramEnd"/>
+            <w:r>
+              <w:rPr>
+                <w:lang w:val="en-US"/>
+              </w:rPr>
+              <w:t>4) = 1;  % x[3] = 1</w:t>
+            </w:r>
+          </w:p>
+          <w:p>
+            <w:pPr>
+              <w:pStyle w:val="ListParagraph"/>
+              <w:rPr>
+                <w:lang w:val="en-US"/>
+              </w:rPr>
+            </w:pPr>
+          </w:p>
+          <w:p>
+            <w:pPr>
+              <w:pStyle w:val="ListParagraph"/>
+              <w:rPr>
+                <w:lang w:val="en-US"/>
+              </w:rPr>
+            </w:pPr>
+            <w:r>
+              <w:rPr>
+                <w:lang w:val="en-US"/>
+              </w:rPr>
+              <w:t>% Define the impulse response h[n]</w:t>
+            </w:r>
+          </w:p>
+          <w:p>
+            <w:pPr>
+              <w:pStyle w:val="ListParagraph"/>
+              <w:rPr>
+                <w:lang w:val="en-US"/>
+              </w:rPr>
+            </w:pPr>
+            <w:r>
+              <w:rPr>
+                <w:lang w:val="en-US"/>
+              </w:rPr>
+              <w:t xml:space="preserve">h = [0.5, 0.25, 0.125];  </w:t>
+            </w:r>
+          </w:p>
+          <w:p>
+            <w:pPr>
+              <w:pStyle w:val="ListParagraph"/>
+              <w:rPr>
+                <w:lang w:val="en-US"/>
+              </w:rPr>
+            </w:pPr>
+          </w:p>
+          <w:p>
+            <w:pPr>
+              <w:pStyle w:val="ListParagraph"/>
+              <w:rPr>
+                <w:lang w:val="en-US"/>
+              </w:rPr>
+            </w:pPr>
+            <w:r>
+              <w:rPr>
+                <w:lang w:val="en-US"/>
+              </w:rPr>
+              <w:t>% Compute the system response using convolution</w:t>
+            </w:r>
+          </w:p>
+          <w:p>
+            <w:pPr>
+              <w:pStyle w:val="ListParagraph"/>
+              <w:rPr>
+                <w:lang w:val="en-US"/>
+              </w:rPr>
+            </w:pPr>
+            <w:r>
+              <w:rPr>
+                <w:lang w:val="en-US"/>
+              </w:rPr>
+              <w:t xml:space="preserve">y = </w:t>
+            </w:r>
+            <w:proofErr w:type="gramStart"/>
+            <w:r>
+              <w:rPr>
+                <w:lang w:val="en-US"/>
+              </w:rPr>
+              <w:t>conv(</w:t>
+            </w:r>
+            <w:proofErr w:type="gramEnd"/>
+            <w:r>
+              <w:rPr>
+                <w:lang w:val="en-US"/>
+              </w:rPr>
+              <w:t>x, h);</w:t>
+            </w:r>
+          </w:p>
+          <w:p>
+            <w:pPr>
+              <w:pStyle w:val="ListParagraph"/>
+              <w:rPr>
+                <w:lang w:val="en-US"/>
+              </w:rPr>
+            </w:pPr>
+          </w:p>
+          <w:p>
+            <w:pPr>
+              <w:pStyle w:val="ListParagraph"/>
+              <w:rPr>
+                <w:lang w:val="en-US"/>
+              </w:rPr>
+            </w:pPr>
+            <w:r>
+              <w:rPr>
+                <w:lang w:val="en-US"/>
+              </w:rPr>
+              <w:t>% Truncate the output to the interval 0 &lt;= n &lt;= 9</w:t>
+            </w:r>
+          </w:p>
+          <w:p>
+            <w:pPr>
+              <w:pStyle w:val="ListParagraph"/>
+              <w:rPr>
+                <w:lang w:val="en-US"/>
+              </w:rPr>
+            </w:pPr>
+            <w:proofErr w:type="spellStart"/>
+            <w:r>
+              <w:rPr>
+                <w:lang w:val="en-US"/>
+              </w:rPr>
+              <w:t>y_truncated</w:t>
+            </w:r>
+            <w:proofErr w:type="spellEnd"/>
+            <w:r>
+              <w:rPr>
+                <w:lang w:val="en-US"/>
+              </w:rPr>
+              <w:t xml:space="preserve"> = </w:t>
+            </w:r>
+            <w:proofErr w:type="gramStart"/>
+            <w:r>
+              <w:rPr>
+                <w:lang w:val="en-US"/>
+              </w:rPr>
+              <w:t>y(</w:t>
+            </w:r>
+            <w:proofErr w:type="gramEnd"/>
+            <w:r>
+              <w:rPr>
+                <w:lang w:val="en-US"/>
+              </w:rPr>
+              <w:t>1:10);</w:t>
+            </w:r>
+          </w:p>
+          <w:p>
+            <w:pPr>
+              <w:pStyle w:val="ListParagraph"/>
+              <w:rPr>
+                <w:lang w:val="en-US"/>
+              </w:rPr>
+            </w:pPr>
+          </w:p>
+          <w:p>
+            <w:pPr>
+              <w:pStyle w:val="ListParagraph"/>
+              <w:rPr>
+                <w:lang w:val="en-US"/>
+              </w:rPr>
+            </w:pPr>
+            <w:r>
+              <w:rPr>
+                <w:lang w:val="en-US"/>
+              </w:rPr>
+              <w:t>% Plot the original input signal x[n]</w:t>
+            </w:r>
+          </w:p>
+          <w:p>
+            <w:pPr>
+              <w:pStyle w:val="ListParagraph"/>
+              <w:rPr>
+                <w:lang w:val="en-US"/>
+              </w:rPr>
+            </w:pPr>
+            <w:proofErr w:type="gramStart"/>
+            <w:r>
+              <w:rPr>
+                <w:lang w:val="en-US"/>
+              </w:rPr>
+              <w:t>figure;</w:t>
+            </w:r>
+            <w:proofErr w:type="gramEnd"/>
+          </w:p>
+          <w:p>
+            <w:pPr>
+              <w:pStyle w:val="ListParagraph"/>
+              <w:rPr>
+                <w:lang w:val="en-US"/>
+              </w:rPr>
+            </w:pPr>
+            <w:proofErr w:type="gramStart"/>
+            <w:r>
+              <w:rPr>
+                <w:lang w:val="en-US"/>
+              </w:rPr>
+              <w:t>subplot(</w:t>
+            </w:r>
+            <w:proofErr w:type="gramEnd"/>
+            <w:r>
+              <w:rPr>
+                <w:lang w:val="en-US"/>
+              </w:rPr>
+              <w:t>2, 1, 1);</w:t>
+            </w:r>
+          </w:p>
+          <w:p>
+            <w:pPr>
+              <w:pStyle w:val="ListParagraph"/>
+              <w:rPr>
+                <w:lang w:val="en-US"/>
+              </w:rPr>
+            </w:pPr>
+            <w:proofErr w:type="gramStart"/>
+            <w:r>
+              <w:rPr>
+                <w:lang w:val="en-US"/>
+              </w:rPr>
+              <w:t>stem(</w:t>
+            </w:r>
+            <w:proofErr w:type="gramEnd"/>
+            <w:r>
+              <w:rPr>
+                <w:lang w:val="en-US"/>
+              </w:rPr>
+              <w:t>n, x, 'filled');</w:t>
+            </w:r>
+          </w:p>
+          <w:p>
+            <w:pPr>
+              <w:pStyle w:val="ListParagraph"/>
+              <w:rPr>
+                <w:lang w:val="en-US"/>
+              </w:rPr>
+            </w:pPr>
+            <w:proofErr w:type="gramStart"/>
+            <w:r>
+              <w:rPr>
+                <w:lang w:val="en-US"/>
+              </w:rPr>
+              <w:t>title(</w:t>
+            </w:r>
+            <w:proofErr w:type="gramEnd"/>
+            <w:r>
+              <w:rPr>
+                <w:lang w:val="en-US"/>
+              </w:rPr>
+              <w:t>'Input Signal x[n]');</w:t>
+            </w:r>
+          </w:p>
+          <w:p>
+            <w:pPr>
+              <w:pStyle w:val="ListParagraph"/>
+              <w:rPr>
+                <w:lang w:val="fr-CA"/>
+              </w:rPr>
+            </w:pPr>
+            <w:proofErr w:type="spellStart"/>
+            <w:proofErr w:type="gramStart"/>
+            <w:r>
+              <w:rPr>
+                <w:lang w:val="fr-CA"/>
+              </w:rPr>
+              <w:t>xlabel</w:t>
+            </w:r>
+            <w:proofErr w:type="spellEnd"/>
+            <w:proofErr w:type="gramEnd"/>
+            <w:r>
+              <w:rPr>
+                <w:lang w:val="fr-CA"/>
+              </w:rPr>
+              <w:t>('n');</w:t>
+            </w:r>
+          </w:p>
+          <w:p>
+            <w:pPr>
+              <w:pStyle w:val="ListParagraph"/>
+              <w:rPr>
+                <w:lang w:val="fr-CA"/>
+              </w:rPr>
+            </w:pPr>
+            <w:proofErr w:type="spellStart"/>
+            <w:proofErr w:type="gramStart"/>
+            <w:r>
+              <w:rPr>
+                <w:lang w:val="fr-CA"/>
+              </w:rPr>
+              <w:t>ylabel</w:t>
+            </w:r>
+            <w:proofErr w:type="spellEnd"/>
+            <w:proofErr w:type="gramEnd"/>
+            <w:r>
+              <w:rPr>
+                <w:lang w:val="fr-CA"/>
+              </w:rPr>
+              <w:t>('x[n]');</w:t>
+            </w:r>
+          </w:p>
+          <w:p>
+            <w:pPr>
+              <w:pStyle w:val="ListParagraph"/>
+              <w:rPr>
+                <w:lang w:val="en-US"/>
+              </w:rPr>
+            </w:pPr>
+            <w:r>
+              <w:rPr>
+                <w:lang w:val="en-US"/>
+              </w:rPr>
+              <w:t xml:space="preserve">grid </w:t>
+            </w:r>
+            <w:proofErr w:type="gramStart"/>
+            <w:r>
+              <w:rPr>
+                <w:lang w:val="en-US"/>
+              </w:rPr>
+              <w:t>on;</w:t>
+            </w:r>
+            <w:proofErr w:type="gramEnd"/>
+          </w:p>
+          <w:p>
+            <w:pPr>
+              <w:pStyle w:val="ListParagraph"/>
+              <w:rPr>
+                <w:lang w:val="en-US"/>
+              </w:rPr>
+            </w:pPr>
+          </w:p>
+          <w:p>
+            <w:pPr>
+              <w:pStyle w:val="ListParagraph"/>
+              <w:rPr>
+                <w:lang w:val="en-US"/>
+              </w:rPr>
+            </w:pPr>
+            <w:r>
+              <w:rPr>
+                <w:lang w:val="en-US"/>
+              </w:rPr>
+              <w:t>% Plot the truncated system response y[n]</w:t>
+            </w:r>
+          </w:p>
+          <w:p>
+            <w:pPr>
+              <w:pStyle w:val="ListParagraph"/>
+              <w:rPr>
+                <w:lang w:val="en-US"/>
+              </w:rPr>
+            </w:pPr>
+            <w:proofErr w:type="gramStart"/>
+            <w:r>
+              <w:rPr>
+                <w:lang w:val="en-US"/>
+              </w:rPr>
+              <w:t>subplot(</w:t>
+            </w:r>
+            <w:proofErr w:type="gramEnd"/>
+            <w:r>
+              <w:rPr>
+                <w:lang w:val="en-US"/>
+              </w:rPr>
+              <w:t>2, 1, 2);</w:t>
+            </w:r>
+          </w:p>
+          <w:p>
+            <w:pPr>
+              <w:pStyle w:val="ListParagraph"/>
+              <w:rPr>
+                <w:lang w:val="en-US"/>
+              </w:rPr>
+            </w:pPr>
+            <w:proofErr w:type="gramStart"/>
+            <w:r>
+              <w:rPr>
+                <w:lang w:val="en-US"/>
+              </w:rPr>
+              <w:t>stem(</w:t>
+            </w:r>
+            <w:proofErr w:type="gramEnd"/>
+            <w:r>
+              <w:rPr>
+                <w:lang w:val="en-US"/>
+              </w:rPr>
+              <w:t xml:space="preserve">n, </w:t>
+            </w:r>
+            <w:proofErr w:type="spellStart"/>
+            <w:r>
+              <w:rPr>
+                <w:lang w:val="en-US"/>
+              </w:rPr>
+              <w:t>y_truncated</w:t>
+            </w:r>
+            <w:proofErr w:type="spellEnd"/>
+            <w:r>
+              <w:rPr>
+                <w:lang w:val="en-US"/>
+              </w:rPr>
+              <w:t>, 'filled');</w:t>
+            </w:r>
+          </w:p>
+          <w:p>
+            <w:pPr>
+              <w:pStyle w:val="ListParagraph"/>
+              <w:rPr>
+                <w:lang w:val="en-US"/>
+              </w:rPr>
+            </w:pPr>
+            <w:proofErr w:type="gramStart"/>
+            <w:r>
+              <w:rPr>
+                <w:lang w:val="en-US"/>
+              </w:rPr>
+              <w:t>title(</w:t>
+            </w:r>
+            <w:proofErr w:type="gramEnd"/>
+            <w:r>
+              <w:rPr>
+                <w:lang w:val="en-US"/>
+              </w:rPr>
+              <w:t>'System Response y[n] using Convolution');</w:t>
+            </w:r>
+          </w:p>
+          <w:p>
+            <w:pPr>
+              <w:pStyle w:val="ListParagraph"/>
+              <w:rPr>
+                <w:lang w:val="fr-CA"/>
+              </w:rPr>
+            </w:pPr>
+            <w:proofErr w:type="spellStart"/>
+            <w:proofErr w:type="gramStart"/>
+            <w:r>
+              <w:rPr>
+                <w:lang w:val="fr-CA"/>
+              </w:rPr>
+              <w:t>xlabel</w:t>
+            </w:r>
+            <w:proofErr w:type="spellEnd"/>
+            <w:proofErr w:type="gramEnd"/>
+            <w:r>
+              <w:rPr>
+                <w:lang w:val="fr-CA"/>
+              </w:rPr>
+              <w:t>('n');</w:t>
+            </w:r>
+          </w:p>
+          <w:p>
+            <w:pPr>
+              <w:pStyle w:val="ListParagraph"/>
+              <w:rPr>
+                <w:lang w:val="fr-CA"/>
+              </w:rPr>
+            </w:pPr>
+            <w:proofErr w:type="spellStart"/>
+            <w:proofErr w:type="gramStart"/>
+            <w:r>
+              <w:rPr>
+                <w:lang w:val="fr-CA"/>
+              </w:rPr>
+              <w:t>ylabel</w:t>
+            </w:r>
+            <w:proofErr w:type="spellEnd"/>
+            <w:proofErr w:type="gramEnd"/>
+            <w:r>
+              <w:rPr>
+                <w:lang w:val="fr-CA"/>
+              </w:rPr>
+              <w:t>('y[n]');</w:t>
+            </w:r>
+          </w:p>
+          <w:p>
+            <w:pPr>
+              <w:pStyle w:val="ListParagraph"/>
+              <w:rPr>
+                <w:lang w:val="en-US"/>
+              </w:rPr>
+            </w:pPr>
+            <w:r>
+              <w:rPr>
+                <w:lang w:val="en-US"/>
+              </w:rPr>
+              <w:t xml:space="preserve">grid </w:t>
+            </w:r>
+            <w:proofErr w:type="gramStart"/>
+            <w:r>
+              <w:rPr>
+                <w:lang w:val="en-US"/>
+              </w:rPr>
+              <w:t>on;</w:t>
+            </w:r>
+            <w:proofErr w:type="gramEnd"/>
+          </w:p>
+          <w:p>
+            <w:pPr>
+              <w:pStyle w:val="ListParagraph"/>
+              <w:rPr>
+                <w:lang w:val="en-US"/>
+              </w:rPr>
+            </w:pPr>
+          </w:p>
+        </w:tc>
+      </w:tr>
+      <w:tr>
+        <w:tc>
+          <w:tcPr>
+            <w:tcW w:w="8630" w:type="dxa"/>
+            <w:shd w:val="clear" w:color="auto" w:fill="E8E8E8" w:themeFill="background2"/>
+          </w:tcPr>
+          <w:p>
+            <w:pPr>
+              <w:pStyle w:val="ListParagraph"/>
+              <w:rPr>
+                <w:lang w:val="en-US"/>
+              </w:rPr>
+            </w:pPr>
+            <w:r>
+              <w:rPr>
+                <w:noProof/>
+                <w:lang w:val="en-US"/>
+              </w:rPr>
+              <w:lastRenderedPageBreak/>
+              <w:drawing>
+                <wp:inline distT="0" distB="0" distL="0" distR="0" wp14:anchorId="5859E0C2" wp14:editId="6292418F">
+                  <wp:extent cx="4937760" cy="3710178"/>
+                  <wp:effectExtent l="0" t="0" r="2540" b="0"/>
+                  <wp:docPr id="1995898521" name="Picture 16" descr="A graph of a function&#10;&#10;Description automatically generated with medium confidence"/>
+                  <wp:cNvGraphicFramePr>
+                    <a:graphicFrameLocks xmlns:a="http://schemas.openxmlformats.org/drawingml/2006/main" noChangeAspect="1"/>
+                  </wp:cNvGraphicFramePr>
+                  <a:graphic xmlns:a="http://schemas.openxmlformats.org/drawingml/2006/main">
+                    <a:graphicData uri="http://schemas.openxmlformats.org/drawingml/2006/picture">
+                      <pic:pic xmlns:pic="http://schemas.openxmlformats.org/drawingml/2006/picture">
+                        <pic:nvPicPr>
+                          <pic:cNvPr id="1995898521" name="Picture 16" descr="A graph of a function&#10;&#10;Description automatically generated with medium confidence"/>
+                          <pic:cNvPicPr/>
+                        </pic:nvPicPr>
+                        <pic:blipFill>
+                          <a:blip r:embed="rId22">
+                            <a:extLst>
+                              <a:ext uri="{28A0092B-C50C-407E-A947-70E740481C1C}">
+                                <a14:useLocalDpi xmlns:a14="http://schemas.microsoft.com/office/drawing/2010/main" val="0"/>
+                              </a:ext>
+                            </a:extLst>
+                          </a:blip>
+                          <a:stretch>
+                            <a:fillRect/>
+                          </a:stretch>
+                        </pic:blipFill>
+                        <pic:spPr>
+                          <a:xfrm>
+                            <a:off x="0" y="0"/>
+                            <a:ext cx="4963841" cy="3729775"/>
+                          </a:xfrm>
+                          <a:prstGeom prst="rect">
+                            <a:avLst/>
+                          </a:prstGeom>
+                        </pic:spPr>
+                      </pic:pic>
+                    </a:graphicData>
+                  </a:graphic>
+                </wp:inline>
+              </w:drawing>
+            </w:r>
+          </w:p>
+        </w:tc>
+      </w:tr>
+    </w:tbl>
+    <w:p>
+      <w:pPr>
+        <w:rPr>
+          <w:b/>
+          <w:bCs/>
+          <w:lang w:val="en-US"/>
+        </w:rPr>
+      </w:pPr>
+      <w:r>
+        <w:rPr>
+          <w:lang w:val="en-US"/>
+        </w:rPr>
+        <w:br w:type="page"/>
+      </w:r>
+    </w:p>
+    <w:p>
+      <w:pPr>
+        <w:pStyle w:val="Heading3"/>
+        <w:rPr>
+          <w:lang w:val="en-US"/>
+        </w:rPr>
+      </w:pPr>
+      <w:r>
+        <w:rPr>
+          <w:lang w:val="en-US"/>
+        </w:rPr>
+        <w:lastRenderedPageBreak/>
+        <w:t xml:space="preserve">Question </w:t>
+      </w:r>
+      <w:r>
+        <w:rPr>
+          <w:lang w:val="en-US"/>
+        </w:rPr>
+        <w:t>3</w:t>
+      </w:r>
+      <w:r>
+        <w:rPr>
+          <w:lang w:val="en-US"/>
+        </w:rPr>
+        <w:t>:</w:t>
+      </w:r>
+    </w:p>
+    <w:p>
+      <w:pPr>
+        <w:rPr>
+          <w:lang w:val="en-US"/>
+        </w:rPr>
+      </w:pPr>
+      <w:r>
+        <w:rPr>
+          <w:lang w:val="en-US"/>
+        </w:rPr>
+        <w:br w:type="page"/>
+      </w:r>
+    </w:p>
+    <w:p>
+      <w:pPr>
+        <w:rPr>
+          <w:lang w:val="en-US"/>
+        </w:rPr>
+      </w:pPr>
     </w:p>
     <w:p>
       <w:pPr>
@@ -18498,6 +21144,119 @@
     </w:lvl>
   </w:abstractNum>
   <w:abstractNum w:abstractNumId="6" w15:restartNumberingAfterBreak="0">
+    <w:nsid w:val="1C603E7C"/>
+    <w:multiLevelType w:val="hybridMultilevel"/>
+    <w:tmpl w:val="9EA6CE10"/>
+    <w:lvl w:ilvl="0" w:tplc="04090001">
+      <w:start w:val="1"/>
+      <w:numFmt w:val="bullet"/>
+      <w:lvlText w:val=""/>
+      <w:lvlJc w:val="left"/>
+      <w:pPr>
+        <w:ind w:left="720" w:hanging="360"/>
+      </w:pPr>
+      <w:rPr>
+        <w:rFonts w:ascii="Symbol" w:hAnsi="Symbol" w:hint="default"/>
+      </w:rPr>
+    </w:lvl>
+    <w:lvl w:ilvl="1" w:tplc="04090003" w:tentative="1">
+      <w:start w:val="1"/>
+      <w:numFmt w:val="bullet"/>
+      <w:lvlText w:val="o"/>
+      <w:lvlJc w:val="left"/>
+      <w:pPr>
+        <w:ind w:left="1440" w:hanging="360"/>
+      </w:pPr>
+      <w:rPr>
+        <w:rFonts w:ascii="Courier New" w:hAnsi="Courier New" w:cs="Courier New" w:hint="default"/>
+      </w:rPr>
+    </w:lvl>
+    <w:lvl w:ilvl="2" w:tplc="04090005" w:tentative="1">
+      <w:start w:val="1"/>
+      <w:numFmt w:val="bullet"/>
+      <w:lvlText w:val=""/>
+      <w:lvlJc w:val="left"/>
+      <w:pPr>
+        <w:ind w:left="2160" w:hanging="360"/>
+      </w:pPr>
+      <w:rPr>
+        <w:rFonts w:ascii="Wingdings" w:hAnsi="Wingdings" w:hint="default"/>
+      </w:rPr>
+    </w:lvl>
+    <w:lvl w:ilvl="3" w:tplc="04090001" w:tentative="1">
+      <w:start w:val="1"/>
+      <w:numFmt w:val="bullet"/>
+      <w:lvlText w:val=""/>
+      <w:lvlJc w:val="left"/>
+      <w:pPr>
+        <w:ind w:left="2880" w:hanging="360"/>
+      </w:pPr>
+      <w:rPr>
+        <w:rFonts w:ascii="Symbol" w:hAnsi="Symbol" w:hint="default"/>
+      </w:rPr>
+    </w:lvl>
+    <w:lvl w:ilvl="4" w:tplc="04090003" w:tentative="1">
+      <w:start w:val="1"/>
+      <w:numFmt w:val="bullet"/>
+      <w:lvlText w:val="o"/>
+      <w:lvlJc w:val="left"/>
+      <w:pPr>
+        <w:ind w:left="3600" w:hanging="360"/>
+      </w:pPr>
+      <w:rPr>
+        <w:rFonts w:ascii="Courier New" w:hAnsi="Courier New" w:cs="Courier New" w:hint="default"/>
+      </w:rPr>
+    </w:lvl>
+    <w:lvl w:ilvl="5" w:tplc="04090005" w:tentative="1">
+      <w:start w:val="1"/>
+      <w:numFmt w:val="bullet"/>
+      <w:lvlText w:val=""/>
+      <w:lvlJc w:val="left"/>
+      <w:pPr>
+        <w:ind w:left="4320" w:hanging="360"/>
+      </w:pPr>
+      <w:rPr>
+        <w:rFonts w:ascii="Wingdings" w:hAnsi="Wingdings" w:hint="default"/>
+      </w:rPr>
+    </w:lvl>
+    <w:lvl w:ilvl="6" w:tplc="04090001" w:tentative="1">
+      <w:start w:val="1"/>
+      <w:numFmt w:val="bullet"/>
+      <w:lvlText w:val=""/>
+      <w:lvlJc w:val="left"/>
+      <w:pPr>
+        <w:ind w:left="5040" w:hanging="360"/>
+      </w:pPr>
+      <w:rPr>
+        <w:rFonts w:ascii="Symbol" w:hAnsi="Symbol" w:hint="default"/>
+      </w:rPr>
+    </w:lvl>
+    <w:lvl w:ilvl="7" w:tplc="04090003" w:tentative="1">
+      <w:start w:val="1"/>
+      <w:numFmt w:val="bullet"/>
+      <w:lvlText w:val="o"/>
+      <w:lvlJc w:val="left"/>
+      <w:pPr>
+        <w:ind w:left="5760" w:hanging="360"/>
+      </w:pPr>
+      <w:rPr>
+        <w:rFonts w:ascii="Courier New" w:hAnsi="Courier New" w:cs="Courier New" w:hint="default"/>
+      </w:rPr>
+    </w:lvl>
+    <w:lvl w:ilvl="8" w:tplc="04090005" w:tentative="1">
+      <w:start w:val="1"/>
+      <w:numFmt w:val="bullet"/>
+      <w:lvlText w:val=""/>
+      <w:lvlJc w:val="left"/>
+      <w:pPr>
+        <w:ind w:left="6480" w:hanging="360"/>
+      </w:pPr>
+      <w:rPr>
+        <w:rFonts w:ascii="Wingdings" w:hAnsi="Wingdings" w:hint="default"/>
+      </w:rPr>
+    </w:lvl>
+  </w:abstractNum>
+  <w:abstractNum w:abstractNumId="7" w15:restartNumberingAfterBreak="0">
     <w:nsid w:val="2B3549F0"/>
     <w:multiLevelType w:val="hybridMultilevel"/>
     <w:tmpl w:val="FF6A0DEE"/>
@@ -18586,7 +21345,7 @@
       </w:pPr>
     </w:lvl>
   </w:abstractNum>
-  <w:abstractNum w:abstractNumId="7" w15:restartNumberingAfterBreak="0">
+  <w:abstractNum w:abstractNumId="8" w15:restartNumberingAfterBreak="0">
     <w:nsid w:val="342C3FD0"/>
     <w:multiLevelType w:val="hybridMultilevel"/>
     <w:tmpl w:val="26224E38"/>
@@ -18699,7 +21458,7 @@
       </w:rPr>
     </w:lvl>
   </w:abstractNum>
-  <w:abstractNum w:abstractNumId="8" w15:restartNumberingAfterBreak="0">
+  <w:abstractNum w:abstractNumId="9" w15:restartNumberingAfterBreak="0">
     <w:nsid w:val="35414762"/>
     <w:multiLevelType w:val="hybridMultilevel"/>
     <w:tmpl w:val="82EE4EAA"/>
@@ -18812,7 +21571,7 @@
       </w:rPr>
     </w:lvl>
   </w:abstractNum>
-  <w:abstractNum w:abstractNumId="9" w15:restartNumberingAfterBreak="0">
+  <w:abstractNum w:abstractNumId="10" w15:restartNumberingAfterBreak="0">
     <w:nsid w:val="367A27E9"/>
     <w:multiLevelType w:val="hybridMultilevel"/>
     <w:tmpl w:val="B944F1D6"/>
@@ -18925,7 +21684,7 @@
       </w:rPr>
     </w:lvl>
   </w:abstractNum>
-  <w:abstractNum w:abstractNumId="10" w15:restartNumberingAfterBreak="0">
+  <w:abstractNum w:abstractNumId="11" w15:restartNumberingAfterBreak="0">
     <w:nsid w:val="3A0333CF"/>
     <w:multiLevelType w:val="hybridMultilevel"/>
     <w:tmpl w:val="44E21438"/>
@@ -19038,7 +21797,7 @@
       </w:rPr>
     </w:lvl>
   </w:abstractNum>
-  <w:abstractNum w:abstractNumId="11" w15:restartNumberingAfterBreak="0">
+  <w:abstractNum w:abstractNumId="12" w15:restartNumberingAfterBreak="0">
     <w:nsid w:val="482F6B3D"/>
     <w:multiLevelType w:val="hybridMultilevel"/>
     <w:tmpl w:val="947498CC"/>
@@ -19124,7 +21883,7 @@
       </w:pPr>
     </w:lvl>
   </w:abstractNum>
-  <w:abstractNum w:abstractNumId="12" w15:restartNumberingAfterBreak="0">
+  <w:abstractNum w:abstractNumId="13" w15:restartNumberingAfterBreak="0">
     <w:nsid w:val="4999361B"/>
     <w:multiLevelType w:val="hybridMultilevel"/>
     <w:tmpl w:val="CD3ADDBC"/>
@@ -19173,7 +21932,7 @@
         <w:rFonts w:ascii="Aptos" w:eastAsiaTheme="minorHAnsi" w:hAnsi="Aptos" w:cstheme="minorBidi" w:hint="default"/>
       </w:rPr>
     </w:lvl>
-    <w:lvl w:ilvl="4" w:tplc="FFFFFFFF" w:tentative="1">
+    <w:lvl w:ilvl="4" w:tplc="FFFFFFFF">
       <w:start w:val="1"/>
       <w:numFmt w:val="lowerLetter"/>
       <w:lvlText w:val="%5."/>
@@ -19219,7 +21978,7 @@
       </w:pPr>
     </w:lvl>
   </w:abstractNum>
-  <w:abstractNum w:abstractNumId="13" w15:restartNumberingAfterBreak="0">
+  <w:abstractNum w:abstractNumId="14" w15:restartNumberingAfterBreak="0">
     <w:nsid w:val="53FA52FE"/>
     <w:multiLevelType w:val="hybridMultilevel"/>
     <w:tmpl w:val="DCAC740A"/>
@@ -19311,7 +22070,7 @@
       </w:pPr>
     </w:lvl>
   </w:abstractNum>
-  <w:abstractNum w:abstractNumId="14" w15:restartNumberingAfterBreak="0">
+  <w:abstractNum w:abstractNumId="15" w15:restartNumberingAfterBreak="0">
     <w:nsid w:val="617F0C8B"/>
     <w:multiLevelType w:val="hybridMultilevel"/>
     <w:tmpl w:val="FF6A0DEE"/>
@@ -19400,7 +22159,7 @@
       </w:pPr>
     </w:lvl>
   </w:abstractNum>
-  <w:abstractNum w:abstractNumId="15" w15:restartNumberingAfterBreak="0">
+  <w:abstractNum w:abstractNumId="16" w15:restartNumberingAfterBreak="0">
     <w:nsid w:val="6E8B1B74"/>
     <w:multiLevelType w:val="hybridMultilevel"/>
     <w:tmpl w:val="486CD32C"/>
@@ -19486,7 +22245,120 @@
       </w:pPr>
     </w:lvl>
   </w:abstractNum>
-  <w:abstractNum w:abstractNumId="16" w15:restartNumberingAfterBreak="0">
+  <w:abstractNum w:abstractNumId="17" w15:restartNumberingAfterBreak="0">
+    <w:nsid w:val="71273D5B"/>
+    <w:multiLevelType w:val="hybridMultilevel"/>
+    <w:tmpl w:val="30AEE6FE"/>
+    <w:lvl w:ilvl="0" w:tplc="04090001">
+      <w:start w:val="1"/>
+      <w:numFmt w:val="bullet"/>
+      <w:lvlText w:val=""/>
+      <w:lvlJc w:val="left"/>
+      <w:pPr>
+        <w:ind w:left="1080" w:hanging="360"/>
+      </w:pPr>
+      <w:rPr>
+        <w:rFonts w:ascii="Symbol" w:hAnsi="Symbol" w:hint="default"/>
+      </w:rPr>
+    </w:lvl>
+    <w:lvl w:ilvl="1" w:tplc="04090003" w:tentative="1">
+      <w:start w:val="1"/>
+      <w:numFmt w:val="bullet"/>
+      <w:lvlText w:val="o"/>
+      <w:lvlJc w:val="left"/>
+      <w:pPr>
+        <w:ind w:left="1800" w:hanging="360"/>
+      </w:pPr>
+      <w:rPr>
+        <w:rFonts w:ascii="Courier New" w:hAnsi="Courier New" w:cs="Courier New" w:hint="default"/>
+      </w:rPr>
+    </w:lvl>
+    <w:lvl w:ilvl="2" w:tplc="04090005" w:tentative="1">
+      <w:start w:val="1"/>
+      <w:numFmt w:val="bullet"/>
+      <w:lvlText w:val=""/>
+      <w:lvlJc w:val="left"/>
+      <w:pPr>
+        <w:ind w:left="2520" w:hanging="360"/>
+      </w:pPr>
+      <w:rPr>
+        <w:rFonts w:ascii="Wingdings" w:hAnsi="Wingdings" w:hint="default"/>
+      </w:rPr>
+    </w:lvl>
+    <w:lvl w:ilvl="3" w:tplc="04090001" w:tentative="1">
+      <w:start w:val="1"/>
+      <w:numFmt w:val="bullet"/>
+      <w:lvlText w:val=""/>
+      <w:lvlJc w:val="left"/>
+      <w:pPr>
+        <w:ind w:left="3240" w:hanging="360"/>
+      </w:pPr>
+      <w:rPr>
+        <w:rFonts w:ascii="Symbol" w:hAnsi="Symbol" w:hint="default"/>
+      </w:rPr>
+    </w:lvl>
+    <w:lvl w:ilvl="4" w:tplc="04090003" w:tentative="1">
+      <w:start w:val="1"/>
+      <w:numFmt w:val="bullet"/>
+      <w:lvlText w:val="o"/>
+      <w:lvlJc w:val="left"/>
+      <w:pPr>
+        <w:ind w:left="3960" w:hanging="360"/>
+      </w:pPr>
+      <w:rPr>
+        <w:rFonts w:ascii="Courier New" w:hAnsi="Courier New" w:cs="Courier New" w:hint="default"/>
+      </w:rPr>
+    </w:lvl>
+    <w:lvl w:ilvl="5" w:tplc="04090005" w:tentative="1">
+      <w:start w:val="1"/>
+      <w:numFmt w:val="bullet"/>
+      <w:lvlText w:val=""/>
+      <w:lvlJc w:val="left"/>
+      <w:pPr>
+        <w:ind w:left="4680" w:hanging="360"/>
+      </w:pPr>
+      <w:rPr>
+        <w:rFonts w:ascii="Wingdings" w:hAnsi="Wingdings" w:hint="default"/>
+      </w:rPr>
+    </w:lvl>
+    <w:lvl w:ilvl="6" w:tplc="04090001" w:tentative="1">
+      <w:start w:val="1"/>
+      <w:numFmt w:val="bullet"/>
+      <w:lvlText w:val=""/>
+      <w:lvlJc w:val="left"/>
+      <w:pPr>
+        <w:ind w:left="5400" w:hanging="360"/>
+      </w:pPr>
+      <w:rPr>
+        <w:rFonts w:ascii="Symbol" w:hAnsi="Symbol" w:hint="default"/>
+      </w:rPr>
+    </w:lvl>
+    <w:lvl w:ilvl="7" w:tplc="04090003" w:tentative="1">
+      <w:start w:val="1"/>
+      <w:numFmt w:val="bullet"/>
+      <w:lvlText w:val="o"/>
+      <w:lvlJc w:val="left"/>
+      <w:pPr>
+        <w:ind w:left="6120" w:hanging="360"/>
+      </w:pPr>
+      <w:rPr>
+        <w:rFonts w:ascii="Courier New" w:hAnsi="Courier New" w:cs="Courier New" w:hint="default"/>
+      </w:rPr>
+    </w:lvl>
+    <w:lvl w:ilvl="8" w:tplc="04090005" w:tentative="1">
+      <w:start w:val="1"/>
+      <w:numFmt w:val="bullet"/>
+      <w:lvlText w:val=""/>
+      <w:lvlJc w:val="left"/>
+      <w:pPr>
+        <w:ind w:left="6840" w:hanging="360"/>
+      </w:pPr>
+      <w:rPr>
+        <w:rFonts w:ascii="Wingdings" w:hAnsi="Wingdings" w:hint="default"/>
+      </w:rPr>
+    </w:lvl>
+  </w:abstractNum>
+  <w:abstractNum w:abstractNumId="18" w15:restartNumberingAfterBreak="0">
     <w:nsid w:val="71713D4F"/>
     <w:multiLevelType w:val="hybridMultilevel"/>
     <w:tmpl w:val="8FA8CC74"/>
@@ -19600,55 +22472,61 @@
     </w:lvl>
   </w:abstractNum>
   <w:num w:numId="1" w16cid:durableId="67583214">
-    <w:abstractNumId w:val="11"/>
+    <w:abstractNumId w:val="12"/>
   </w:num>
   <w:num w:numId="2" w16cid:durableId="1610815110">
-    <w:abstractNumId w:val="9"/>
+    <w:abstractNumId w:val="10"/>
   </w:num>
   <w:num w:numId="3" w16cid:durableId="687953592">
     <w:abstractNumId w:val="4"/>
   </w:num>
   <w:num w:numId="4" w16cid:durableId="185563160">
-    <w:abstractNumId w:val="8"/>
+    <w:abstractNumId w:val="9"/>
   </w:num>
   <w:num w:numId="5" w16cid:durableId="969631807">
     <w:abstractNumId w:val="0"/>
   </w:num>
   <w:num w:numId="6" w16cid:durableId="186329772">
+    <w:abstractNumId w:val="8"/>
+  </w:num>
+  <w:num w:numId="7" w16cid:durableId="1148206115">
     <w:abstractNumId w:val="7"/>
   </w:num>
-  <w:num w:numId="7" w16cid:durableId="1148206115">
-    <w:abstractNumId w:val="6"/>
-  </w:num>
   <w:num w:numId="8" w16cid:durableId="1394281235">
-    <w:abstractNumId w:val="14"/>
+    <w:abstractNumId w:val="15"/>
   </w:num>
   <w:num w:numId="9" w16cid:durableId="315375447">
-    <w:abstractNumId w:val="10"/>
+    <w:abstractNumId w:val="11"/>
   </w:num>
   <w:num w:numId="10" w16cid:durableId="1993295513">
     <w:abstractNumId w:val="2"/>
   </w:num>
   <w:num w:numId="11" w16cid:durableId="1939680033">
-    <w:abstractNumId w:val="12"/>
+    <w:abstractNumId w:val="13"/>
   </w:num>
   <w:num w:numId="12" w16cid:durableId="1881622346">
     <w:abstractNumId w:val="5"/>
   </w:num>
   <w:num w:numId="13" w16cid:durableId="826896126">
-    <w:abstractNumId w:val="16"/>
+    <w:abstractNumId w:val="18"/>
   </w:num>
   <w:num w:numId="14" w16cid:durableId="800461091">
-    <w:abstractNumId w:val="13"/>
+    <w:abstractNumId w:val="14"/>
   </w:num>
   <w:num w:numId="15" w16cid:durableId="1163399312">
     <w:abstractNumId w:val="3"/>
   </w:num>
   <w:num w:numId="16" w16cid:durableId="1882130021">
-    <w:abstractNumId w:val="15"/>
+    <w:abstractNumId w:val="16"/>
   </w:num>
   <w:num w:numId="17" w16cid:durableId="1725130967">
     <w:abstractNumId w:val="1"/>
+  </w:num>
+  <w:num w:numId="18" w16cid:durableId="575436254">
+    <w:abstractNumId w:val="6"/>
+  </w:num>
+  <w:num w:numId="19" w16cid:durableId="912394035">
+    <w:abstractNumId w:val="17"/>
   </w:num>
 </w:numbering>
 </file>
@@ -20057,6 +22935,7 @@
   <w:style w:type="paragraph" w:default="1" w:styleId="Normal">
     <w:name w:val="Normal"/>
     <w:qFormat/>
+    <w:rsid w:val="00B10577"/>
   </w:style>
   <w:style w:type="paragraph" w:styleId="Heading1">
     <w:name w:val="heading 1"/>
@@ -20981,7 +23860,7 @@
 </file>
 
 <file path=customXml/itemProps1.xml><?xml version="1.0" encoding="utf-8"?>
-<ds:datastoreItem xmlns:ds="http://schemas.openxmlformats.org/officeDocument/2006/customXml" ds:itemID="{2AA4958C-412B-BE49-B28C-F21F641EAB8C}">
+<ds:datastoreItem xmlns:ds="http://schemas.openxmlformats.org/officeDocument/2006/customXml" ds:itemID="{9DA95D6A-B5CC-9045-B484-C3D0E3C4E160}">
   <ds:schemaRefs>
     <ds:schemaRef ds:uri="http://schemas.openxmlformats.org/officeDocument/2006/bibliography"/>
   </ds:schemaRefs>
